--- a/trabalhoPratico1/Relatório trabalho1 v02.docx
+++ b/trabalhoPratico1/Relatório trabalho1 v02.docx
@@ -1,10 +1,10 @@
 
 <file path=word/document.xml><?xml version="1.0" encoding="utf-8"?>
-<w:document xmlns:wpc="http://schemas.microsoft.com/office/word/2010/wordprocessingCanvas" xmlns:cx="http://schemas.microsoft.com/office/drawing/2014/chartex" xmlns:cx1="http://schemas.microsoft.com/office/drawing/2015/9/8/chartex" xmlns:cx2="http://schemas.microsoft.com/office/drawing/2015/10/21/chartex" xmlns:cx3="http://schemas.microsoft.com/office/drawing/2016/5/9/chartex" xmlns:cx4="http://schemas.microsoft.com/office/drawing/2016/5/10/chartex" xmlns:cx5="http://schemas.microsoft.com/office/drawing/2016/5/11/chartex" xmlns:cx6="http://schemas.microsoft.com/office/drawing/2016/5/12/chartex" xmlns:cx7="http://schemas.microsoft.com/office/drawing/2016/5/13/chartex" xmlns:cx8="http://schemas.microsoft.com/office/drawing/2016/5/14/chartex" xmlns:mc="http://schemas.openxmlformats.org/markup-compatibility/2006" xmlns:aink="http://schemas.microsoft.com/office/drawing/2016/ink" xmlns:am3d="http://schemas.microsoft.com/office/drawing/2017/model3d" xmlns:o="urn:schemas-microsoft-com:office:office" xmlns:r="http://schemas.openxmlformats.org/officeDocument/2006/relationships" xmlns:m="http://schemas.openxmlformats.org/officeDocument/2006/math" xmlns:v="urn:schemas-microsoft-com:vml" xmlns:wp14="http://schemas.microsoft.com/office/word/2010/wordprocessingDrawing" xmlns:wp="http://schemas.openxmlformats.org/drawingml/2006/wordprocessingDrawing" xmlns:w10="urn:schemas-microsoft-com:office:word" xmlns:w="http://schemas.openxmlformats.org/wordprocessingml/2006/main" xmlns:w14="http://schemas.microsoft.com/office/word/2010/wordml" xmlns:w15="http://schemas.microsoft.com/office/word/2012/wordml" xmlns:w16cex="http://schemas.microsoft.com/office/word/2018/wordml/cex" xmlns:w16cid="http://schemas.microsoft.com/office/word/2016/wordml/cid" xmlns:w16="http://schemas.microsoft.com/office/word/2018/wordml" xmlns:w16sdtdh="http://schemas.microsoft.com/office/word/2020/wordml/sdtdatahash" xmlns:w16se="http://schemas.microsoft.com/office/word/2015/wordml/symex" xmlns:wpg="http://schemas.microsoft.com/office/word/2010/wordprocessingGroup" xmlns:wpi="http://schemas.microsoft.com/office/word/2010/wordprocessingInk" xmlns:wne="http://schemas.microsoft.com/office/word/2006/wordml" xmlns:wps="http://schemas.microsoft.com/office/word/2010/wordprocessingShape" mc:Ignorable="w14 w15 w16se w16cid w16 w16cex w16sdtdh wp14">
+<w:document xmlns:wpc="http://schemas.microsoft.com/office/word/2010/wordprocessingCanvas" xmlns:mc="http://schemas.openxmlformats.org/markup-compatibility/2006" xmlns:o="urn:schemas-microsoft-com:office:office" xmlns:r="http://schemas.openxmlformats.org/officeDocument/2006/relationships" xmlns:m="http://schemas.openxmlformats.org/officeDocument/2006/math" xmlns:v="urn:schemas-microsoft-com:vml" xmlns:wp14="http://schemas.microsoft.com/office/word/2010/wordprocessingDrawing" xmlns:wp="http://schemas.openxmlformats.org/drawingml/2006/wordprocessingDrawing" xmlns:w10="urn:schemas-microsoft-com:office:word" xmlns:w="http://schemas.openxmlformats.org/wordprocessingml/2006/main" xmlns:w14="http://schemas.microsoft.com/office/word/2010/wordml" xmlns:w15="http://schemas.microsoft.com/office/word/2012/wordml" xmlns:wpg="http://schemas.microsoft.com/office/word/2010/wordprocessingGroup" xmlns:wpi="http://schemas.microsoft.com/office/word/2010/wordprocessingInk" xmlns:wne="http://schemas.microsoft.com/office/word/2006/wordml" xmlns:wps="http://schemas.microsoft.com/office/word/2010/wordprocessingShape" mc:Ignorable="w14 w15 wp14">
   <w:body>
     <w:p>
       <w:pPr>
-        <w:pStyle w:val="Ttulo1"/>
+        <w:pStyle w:val="Heading1"/>
         <w:jc w:val="center"/>
         <w:rPr>
           <w:rFonts w:asciiTheme="minorHAnsi" w:hAnsiTheme="minorHAnsi" w:cstheme="minorHAnsi"/>
@@ -544,16 +544,7 @@
     </w:p>
     <w:p>
       <w:pPr>
-        <w:spacing w:line="240" w:lineRule="atLeast"/>
-        <w:ind w:firstLine="426"/>
-        <w:rPr>
-          <w:rFonts w:asciiTheme="minorHAnsi" w:hAnsiTheme="minorHAnsi" w:cstheme="minorHAnsi"/>
-        </w:rPr>
-      </w:pPr>
-    </w:p>
-    <w:p>
-      <w:pPr>
-        <w:pStyle w:val="Ttulo1"/>
+        <w:pStyle w:val="Heading1"/>
         <w:numPr>
           <w:ilvl w:val="0"/>
           <w:numId w:val="5"/>
@@ -566,6 +557,7 @@
         <w:rPr>
           <w:rFonts w:asciiTheme="minorHAnsi" w:hAnsiTheme="minorHAnsi" w:cstheme="minorHAnsi"/>
         </w:rPr>
+        <w:lastRenderedPageBreak/>
         <w:t>Introdução</w:t>
       </w:r>
     </w:p>
@@ -683,12 +675,6 @@
         <w:rPr>
           <w:rFonts w:asciiTheme="minorHAnsi" w:hAnsiTheme="minorHAnsi" w:cstheme="minorHAnsi"/>
         </w:rPr>
-        <w:t>, entre outros,</w:t>
-      </w:r>
-      <w:r>
-        <w:rPr>
-          <w:rFonts w:asciiTheme="minorHAnsi" w:hAnsiTheme="minorHAnsi" w:cstheme="minorHAnsi"/>
-        </w:rPr>
         <w:t xml:space="preserve"> </w:t>
       </w:r>
       <w:r>
@@ -701,13 +687,25 @@
         <w:rPr>
           <w:rFonts w:asciiTheme="minorHAnsi" w:hAnsiTheme="minorHAnsi" w:cstheme="minorHAnsi"/>
         </w:rPr>
-        <w:t xml:space="preserve"> o problema das transacções entre os serviços </w:t>
-      </w:r>
-      <w:r>
-        <w:rPr>
-          <w:rFonts w:asciiTheme="minorHAnsi" w:hAnsiTheme="minorHAnsi" w:cstheme="minorHAnsi"/>
-        </w:rPr>
-        <w:t xml:space="preserve">distribuídos </w:t>
+        <w:t xml:space="preserve"> o problema das transacções</w:t>
+      </w:r>
+      <w:r>
+        <w:rPr>
+          <w:rFonts w:asciiTheme="minorHAnsi" w:hAnsiTheme="minorHAnsi" w:cstheme="minorHAnsi"/>
+        </w:rPr>
+        <w:t xml:space="preserve"> e coordenação</w:t>
+      </w:r>
+      <w:r>
+        <w:rPr>
+          <w:rFonts w:asciiTheme="minorHAnsi" w:hAnsiTheme="minorHAnsi" w:cstheme="minorHAnsi"/>
+        </w:rPr>
+        <w:t xml:space="preserve"> entre os serviços </w:t>
+      </w:r>
+      <w:r>
+        <w:rPr>
+          <w:rFonts w:asciiTheme="minorHAnsi" w:hAnsiTheme="minorHAnsi" w:cstheme="minorHAnsi"/>
+        </w:rPr>
+        <w:t xml:space="preserve">dos </w:t>
       </w:r>
       <w:r>
         <w:rPr>
@@ -731,19 +729,13 @@
         <w:rPr>
           <w:rFonts w:asciiTheme="minorHAnsi" w:hAnsiTheme="minorHAnsi" w:cstheme="minorHAnsi"/>
         </w:rPr>
-        <w:t>vectores</w:t>
-      </w:r>
-      <w:r>
-        <w:rPr>
-          <w:rFonts w:asciiTheme="minorHAnsi" w:hAnsiTheme="minorHAnsi" w:cstheme="minorHAnsi"/>
-        </w:rPr>
-        <w:t xml:space="preserve"> e da sua coordenação</w:t>
-      </w:r>
-      <w:r>
-        <w:rPr>
-          <w:rFonts w:asciiTheme="minorHAnsi" w:hAnsiTheme="minorHAnsi" w:cstheme="minorHAnsi"/>
-        </w:rPr>
-        <w:t>.</w:t>
+        <w:t xml:space="preserve">dos </w:t>
+      </w:r>
+      <w:r>
+        <w:rPr>
+          <w:rFonts w:asciiTheme="minorHAnsi" w:hAnsiTheme="minorHAnsi" w:cstheme="minorHAnsi"/>
+        </w:rPr>
+        <w:t>vectores.</w:t>
       </w:r>
       <w:r>
         <w:rPr>
@@ -790,7 +782,6 @@
         </w:rPr>
         <w:t xml:space="preserve">A abordagem usada foi, numa fase inicial, analisar e implementar a execução de operações de leitura e escrita de um serviço cliente a um serviço Vector que disponibilizava o acesso a um </w:t>
       </w:r>
-      <w:proofErr w:type="spellStart"/>
       <w:r>
         <w:rPr>
           <w:rFonts w:asciiTheme="minorHAnsi" w:hAnsiTheme="minorHAnsi" w:cstheme="minorHAnsi"/>
@@ -799,7 +790,6 @@
         </w:rPr>
         <w:t>array</w:t>
       </w:r>
-      <w:proofErr w:type="spellEnd"/>
       <w:r>
         <w:rPr>
           <w:rFonts w:asciiTheme="minorHAnsi" w:hAnsiTheme="minorHAnsi" w:cstheme="minorHAnsi"/>
@@ -863,7 +853,7 @@
         <w:rPr>
           <w:rFonts w:asciiTheme="minorHAnsi" w:hAnsiTheme="minorHAnsi" w:cstheme="minorHAnsi"/>
         </w:rPr>
-        <w:t>Nesta última fase, tornou-se evidente a vantagem da introdução de um serviço mediador para garantir a atomicidade e de um serviço de controlo de concorrência no acesso de múltiplos clientes a múltiplos vectores.</w:t>
+        <w:t>Nesta última fase, tornou-se evidente a vantagem da introdução de um serviço mediador para garantir a atomicidade e controlo de concorrência no acesso de múltiplos clientes a múltiplos vectores.</w:t>
       </w:r>
       <w:r>
         <w:rPr>
@@ -909,6 +899,7 @@
         <w:rPr>
           <w:rFonts w:asciiTheme="minorHAnsi" w:hAnsiTheme="minorHAnsi" w:cstheme="minorHAnsi"/>
           <w:noProof/>
+          <w:lang w:val="en-US"/>
         </w:rPr>
         <w:drawing>
           <wp:inline distT="0" distB="0" distL="0" distR="0" wp14:anchorId="541CA7E7" wp14:editId="216D37E7">
@@ -1018,7 +1009,7 @@
     </w:p>
     <w:p>
       <w:pPr>
-        <w:pStyle w:val="Ttulo1"/>
+        <w:pStyle w:val="Heading1"/>
         <w:numPr>
           <w:ilvl w:val="0"/>
           <w:numId w:val="5"/>
@@ -1054,25 +1045,7 @@
           <w:color w:val="000000"/>
           <w:sz w:val="22"/>
         </w:rPr>
-        <w:t xml:space="preserve">o Desenvolvimento de sistemas informáticos na base de elementos </w:t>
-      </w:r>
-      <w:proofErr w:type="spellStart"/>
-      <w:r>
-        <w:rPr>
-          <w:rFonts w:ascii="Courier New" w:eastAsiaTheme="minorHAnsi" w:hAnsi="Courier New" w:cs="Courier New"/>
-          <w:color w:val="000000"/>
-          <w:sz w:val="22"/>
-        </w:rPr>
-        <w:t>Service</w:t>
-      </w:r>
-      <w:proofErr w:type="spellEnd"/>
-      <w:r>
-        <w:rPr>
-          <w:rFonts w:ascii="Courier New" w:eastAsiaTheme="minorHAnsi" w:hAnsi="Courier New" w:cs="Courier New"/>
-          <w:color w:val="000000"/>
-          <w:sz w:val="22"/>
-        </w:rPr>
-        <w:t xml:space="preserve"> (SOA) </w:t>
+        <w:t xml:space="preserve">o Desenvolvimento de sistemas informáticos na base de elementos Service (SOA) </w:t>
       </w:r>
     </w:p>
     <w:p>
@@ -1095,7 +1068,6 @@
           <w:color w:val="000000"/>
           <w:sz w:val="22"/>
         </w:rPr>
-        <w:lastRenderedPageBreak/>
         <w:t xml:space="preserve">o Coordenação de transações distribuídas </w:t>
       </w:r>
     </w:p>
@@ -1136,23 +1108,8 @@
           <w:rFonts w:asciiTheme="minorHAnsi" w:hAnsiTheme="minorHAnsi" w:cstheme="minorHAnsi"/>
           <w:color w:val="FF0000"/>
         </w:rPr>
-        <w:t xml:space="preserve">Num quadro de arquitectura orientada a serviços (SOA), </w:t>
-      </w:r>
-      <w:proofErr w:type="spellStart"/>
-      <w:r>
-        <w:rPr>
-          <w:rFonts w:asciiTheme="minorHAnsi" w:hAnsiTheme="minorHAnsi" w:cstheme="minorHAnsi"/>
-          <w:color w:val="FF0000"/>
-        </w:rPr>
-        <w:t>OSGi</w:t>
-      </w:r>
-      <w:proofErr w:type="spellEnd"/>
-      <w:r>
-        <w:rPr>
-          <w:rFonts w:asciiTheme="minorHAnsi" w:hAnsiTheme="minorHAnsi" w:cstheme="minorHAnsi"/>
-          <w:color w:val="FF0000"/>
-        </w:rPr>
-        <w:t>…</w:t>
+        <w:lastRenderedPageBreak/>
+        <w:t>Num quadro de arquitectura orientada a serviços (SOA), OSGi…</w:t>
       </w:r>
     </w:p>
     <w:p>
@@ -1212,20 +1169,23 @@
         <w:rPr>
           <w:rFonts w:asciiTheme="minorHAnsi" w:hAnsiTheme="minorHAnsi" w:cstheme="minorHAnsi"/>
         </w:rPr>
-        <w:t>No entanto, as SOA colocam novos desafios em termos de coordenação de sistemas distribuídos, uma vez que</w:t>
-      </w:r>
-      <w:r>
-        <w:rPr>
-          <w:rFonts w:asciiTheme="minorHAnsi" w:hAnsiTheme="minorHAnsi" w:cstheme="minorHAnsi"/>
-        </w:rPr>
-        <w:t>,</w:t>
-      </w:r>
-      <w:r>
-        <w:rPr>
-          <w:rFonts w:asciiTheme="minorHAnsi" w:hAnsiTheme="minorHAnsi" w:cstheme="minorHAnsi"/>
-        </w:rPr>
-        <w:t xml:space="preserve"> aumentando o número de elementos componentes, aumenta a complexidade da sua coordenação.</w:t>
-      </w:r>
+        <w:t>No entanto, as SOA colocam novos desafios em termos de coordenação de sistemas distribuídos, uma vez que, aumentando o número de elementos componentes, aumenta a complexidade da sua coordenação.</w:t>
+      </w:r>
+      <w:r>
+        <w:rPr>
+          <w:rFonts w:asciiTheme="minorHAnsi" w:hAnsiTheme="minorHAnsi" w:cstheme="minorHAnsi"/>
+        </w:rPr>
+        <w:t xml:space="preserve"> </w:t>
+      </w:r>
+    </w:p>
+    <w:p>
+      <w:pPr>
+        <w:spacing w:line="240" w:lineRule="atLeast"/>
+        <w:ind w:left="720" w:hanging="294"/>
+        <w:rPr>
+          <w:rFonts w:asciiTheme="minorHAnsi" w:hAnsiTheme="minorHAnsi" w:cstheme="minorHAnsi"/>
+        </w:rPr>
+      </w:pPr>
     </w:p>
     <w:p>
       <w:pPr>
@@ -1235,6 +1195,150 @@
           <w:rFonts w:asciiTheme="minorHAnsi" w:hAnsiTheme="minorHAnsi" w:cstheme="minorHAnsi"/>
         </w:rPr>
       </w:pPr>
+      <w:r>
+        <w:rPr>
+          <w:rFonts w:asciiTheme="minorHAnsi" w:hAnsiTheme="minorHAnsi" w:cstheme="minorHAnsi"/>
+        </w:rPr>
+        <w:t xml:space="preserve">  </w:t>
+      </w:r>
+      <w:r>
+        <w:rPr>
+          <w:rFonts w:asciiTheme="minorHAnsi" w:hAnsiTheme="minorHAnsi" w:cstheme="minorHAnsi"/>
+        </w:rPr>
+        <w:t>No</w:t>
+      </w:r>
+      <w:r>
+        <w:rPr>
+          <w:rFonts w:asciiTheme="minorHAnsi" w:hAnsiTheme="minorHAnsi" w:cstheme="minorHAnsi"/>
+        </w:rPr>
+        <w:t xml:space="preserve"> âmbito do d</w:t>
+      </w:r>
+      <w:r>
+        <w:rPr>
+          <w:rFonts w:asciiTheme="minorHAnsi" w:hAnsiTheme="minorHAnsi" w:cstheme="minorHAnsi"/>
+        </w:rPr>
+        <w:t>esafio de coordenação CMSP, foi</w:t>
+      </w:r>
+      <w:r>
+        <w:rPr>
+          <w:rFonts w:asciiTheme="minorHAnsi" w:hAnsiTheme="minorHAnsi" w:cstheme="minorHAnsi"/>
+        </w:rPr>
+        <w:t xml:space="preserve"> abordado o problema das transacções entre os serviços distribuídos clientes e vectores. </w:t>
+      </w:r>
+      <w:r>
+        <w:rPr>
+          <w:rFonts w:asciiTheme="minorHAnsi" w:hAnsiTheme="minorHAnsi" w:cstheme="minorHAnsi"/>
+        </w:rPr>
+        <w:t>R</w:t>
+      </w:r>
+      <w:r>
+        <w:rPr>
+          <w:rFonts w:asciiTheme="minorHAnsi" w:hAnsiTheme="minorHAnsi" w:cstheme="minorHAnsi"/>
+        </w:rPr>
+        <w:t>espeitando as propriedades ACID (Atomicidade, Consistência, Isolamento e Durabilidade).</w:t>
+      </w:r>
+    </w:p>
+    <w:p>
+      <w:pPr>
+        <w:spacing w:after="0" w:line="240" w:lineRule="atLeast"/>
+        <w:ind w:firstLine="425"/>
+        <w:rPr>
+          <w:rFonts w:asciiTheme="minorHAnsi" w:hAnsiTheme="minorHAnsi" w:cstheme="minorHAnsi"/>
+        </w:rPr>
+      </w:pPr>
+      <w:r>
+        <w:rPr>
+          <w:rFonts w:asciiTheme="minorHAnsi" w:hAnsiTheme="minorHAnsi" w:cstheme="minorHAnsi"/>
+        </w:rPr>
+        <w:t xml:space="preserve">Para garantia da propriedade </w:t>
+      </w:r>
+      <w:r>
+        <w:rPr>
+          <w:rFonts w:asciiTheme="minorHAnsi" w:hAnsiTheme="minorHAnsi" w:cstheme="minorHAnsi"/>
+        </w:rPr>
+        <w:t>a</w:t>
+      </w:r>
+      <w:r>
+        <w:rPr>
+          <w:rFonts w:asciiTheme="minorHAnsi" w:hAnsiTheme="minorHAnsi" w:cstheme="minorHAnsi"/>
+        </w:rPr>
+        <w:t xml:space="preserve">tomicidade, foi decidido criar um elemento Transaction Manager (TM) e, para garantia das propriedades </w:t>
+      </w:r>
+      <w:r>
+        <w:rPr>
+          <w:rFonts w:asciiTheme="minorHAnsi" w:hAnsiTheme="minorHAnsi" w:cstheme="minorHAnsi"/>
+        </w:rPr>
+        <w:t>c</w:t>
+      </w:r>
+      <w:r>
+        <w:rPr>
+          <w:rFonts w:asciiTheme="minorHAnsi" w:hAnsiTheme="minorHAnsi" w:cstheme="minorHAnsi"/>
+        </w:rPr>
+        <w:t xml:space="preserve">onsistência e </w:t>
+      </w:r>
+      <w:r>
+        <w:rPr>
+          <w:rFonts w:asciiTheme="minorHAnsi" w:hAnsiTheme="minorHAnsi" w:cstheme="minorHAnsi"/>
+        </w:rPr>
+        <w:t>i</w:t>
+      </w:r>
+      <w:r>
+        <w:rPr>
+          <w:rFonts w:asciiTheme="minorHAnsi" w:hAnsiTheme="minorHAnsi" w:cstheme="minorHAnsi"/>
+        </w:rPr>
+        <w:t>solamento, um elemento Lock Manager (TPLM). O acrónimo TPLM refere-se à característica Two-Phase do Lock Manager que será explicada mais à frente.</w:t>
+      </w:r>
+    </w:p>
+    <w:p>
+      <w:pPr>
+        <w:spacing w:after="0" w:line="240" w:lineRule="atLeast"/>
+        <w:ind w:firstLine="425"/>
+        <w:rPr>
+          <w:rFonts w:asciiTheme="minorHAnsi" w:hAnsiTheme="minorHAnsi" w:cstheme="minorHAnsi"/>
+        </w:rPr>
+      </w:pPr>
+      <w:r>
+        <w:rPr>
+          <w:rFonts w:asciiTheme="minorHAnsi" w:hAnsiTheme="minorHAnsi" w:cstheme="minorHAnsi"/>
+        </w:rPr>
+        <w:t>A propriedade Durabilidade, considera-se assegurada, apesar da implementação fazer o tratamento dos dados em memória</w:t>
+      </w:r>
+      <w:r>
+        <w:rPr>
+          <w:rFonts w:asciiTheme="minorHAnsi" w:hAnsiTheme="minorHAnsi" w:cstheme="minorHAnsi"/>
+        </w:rPr>
+        <w:t>. Na prática, para garantia da d</w:t>
+      </w:r>
+      <w:r>
+        <w:rPr>
+          <w:rFonts w:asciiTheme="minorHAnsi" w:hAnsiTheme="minorHAnsi" w:cstheme="minorHAnsi"/>
+        </w:rPr>
+        <w:t>urabilidade, era necessário introduzir um mecanismo de escrita dos dados em disco, o que não faz parte do âmbito deste trabalho.</w:t>
+      </w:r>
+    </w:p>
+    <w:p>
+      <w:pPr>
+        <w:spacing w:after="0" w:line="240" w:lineRule="atLeast"/>
+        <w:ind w:firstLine="425"/>
+        <w:rPr>
+          <w:rFonts w:asciiTheme="minorHAnsi" w:hAnsiTheme="minorHAnsi" w:cstheme="minorHAnsi"/>
+        </w:rPr>
+      </w:pPr>
+      <w:r>
+        <w:rPr>
+          <w:rFonts w:asciiTheme="minorHAnsi" w:hAnsiTheme="minorHAnsi" w:cstheme="minorHAnsi"/>
+        </w:rPr>
+        <w:t>A validação das propriedades é feita através da garantia do invariante, somatório do conteúdo dos diversos vectores de cada um dos serviços.</w:t>
+      </w:r>
+    </w:p>
+    <w:p>
+      <w:pPr>
+        <w:spacing w:after="0" w:line="240" w:lineRule="atLeast"/>
+        <w:ind w:firstLine="425"/>
+        <w:rPr>
+          <w:rFonts w:asciiTheme="minorHAnsi" w:hAnsiTheme="minorHAnsi" w:cstheme="minorHAnsi"/>
+        </w:rPr>
+      </w:pPr>
     </w:p>
     <w:p>
       <w:pPr>
@@ -1244,161 +1348,6 @@
           <w:rFonts w:asciiTheme="minorHAnsi" w:hAnsiTheme="minorHAnsi" w:cstheme="minorHAnsi"/>
         </w:rPr>
       </w:pPr>
-    </w:p>
-    <w:p>
-      <w:pPr>
-        <w:spacing w:line="240" w:lineRule="atLeast"/>
-        <w:ind w:left="720" w:hanging="294"/>
-        <w:rPr>
-          <w:rFonts w:asciiTheme="minorHAnsi" w:hAnsiTheme="minorHAnsi" w:cstheme="minorHAnsi"/>
-        </w:rPr>
-      </w:pPr>
-    </w:p>
-    <w:p>
-      <w:pPr>
-        <w:spacing w:after="0" w:line="240" w:lineRule="atLeast"/>
-        <w:ind w:firstLine="425"/>
-        <w:rPr>
-          <w:rFonts w:asciiTheme="minorHAnsi" w:hAnsiTheme="minorHAnsi" w:cstheme="minorHAnsi"/>
-        </w:rPr>
-      </w:pPr>
-      <w:r>
-        <w:rPr>
-          <w:rFonts w:asciiTheme="minorHAnsi" w:hAnsiTheme="minorHAnsi" w:cstheme="minorHAnsi"/>
-        </w:rPr>
-        <w:t xml:space="preserve">  </w:t>
-      </w:r>
-      <w:r>
-        <w:rPr>
-          <w:rFonts w:asciiTheme="minorHAnsi" w:hAnsiTheme="minorHAnsi" w:cstheme="minorHAnsi"/>
-        </w:rPr>
-        <w:t>No</w:t>
-      </w:r>
-      <w:r>
-        <w:rPr>
-          <w:rFonts w:asciiTheme="minorHAnsi" w:hAnsiTheme="minorHAnsi" w:cstheme="minorHAnsi"/>
-        </w:rPr>
-        <w:t xml:space="preserve"> âmbito do desafio de coordenação CMSP, foi, entre outros, abordado o problema das transacções entre os serviços distribuídos clientes e vectores. , respeitando as propriedades ACID (Atomicidade, Consistência, Isolamento e Durabilidade).</w:t>
-      </w:r>
-    </w:p>
-    <w:p>
-      <w:pPr>
-        <w:spacing w:after="0" w:line="240" w:lineRule="atLeast"/>
-        <w:ind w:firstLine="425"/>
-        <w:rPr>
-          <w:rFonts w:asciiTheme="minorHAnsi" w:hAnsiTheme="minorHAnsi" w:cstheme="minorHAnsi"/>
-        </w:rPr>
-      </w:pPr>
-      <w:r>
-        <w:rPr>
-          <w:rFonts w:asciiTheme="minorHAnsi" w:hAnsiTheme="minorHAnsi" w:cstheme="minorHAnsi"/>
-        </w:rPr>
-        <w:t xml:space="preserve">Para garantia da propriedade Atomicidade, foi decidido criar um elemento </w:t>
-      </w:r>
-      <w:proofErr w:type="spellStart"/>
-      <w:r>
-        <w:rPr>
-          <w:rFonts w:asciiTheme="minorHAnsi" w:hAnsiTheme="minorHAnsi" w:cstheme="minorHAnsi"/>
-        </w:rPr>
-        <w:t>Transaction</w:t>
-      </w:r>
-      <w:proofErr w:type="spellEnd"/>
-      <w:r>
-        <w:rPr>
-          <w:rFonts w:asciiTheme="minorHAnsi" w:hAnsiTheme="minorHAnsi" w:cstheme="minorHAnsi"/>
-        </w:rPr>
-        <w:t xml:space="preserve"> Manager (TM) e, para garantia das propriedades Consistência e Isolamento, um elemento </w:t>
-      </w:r>
-      <w:proofErr w:type="spellStart"/>
-      <w:r>
-        <w:rPr>
-          <w:rFonts w:asciiTheme="minorHAnsi" w:hAnsiTheme="minorHAnsi" w:cstheme="minorHAnsi"/>
-        </w:rPr>
-        <w:t>Lock</w:t>
-      </w:r>
-      <w:proofErr w:type="spellEnd"/>
-      <w:r>
-        <w:rPr>
-          <w:rFonts w:asciiTheme="minorHAnsi" w:hAnsiTheme="minorHAnsi" w:cstheme="minorHAnsi"/>
-        </w:rPr>
-        <w:t xml:space="preserve"> Manager (TPLM). O acrónimo TPLM refere-se à característica </w:t>
-      </w:r>
-      <w:proofErr w:type="spellStart"/>
-      <w:r>
-        <w:rPr>
-          <w:rFonts w:asciiTheme="minorHAnsi" w:hAnsiTheme="minorHAnsi" w:cstheme="minorHAnsi"/>
-        </w:rPr>
-        <w:t>Two-Phase</w:t>
-      </w:r>
-      <w:proofErr w:type="spellEnd"/>
-      <w:r>
-        <w:rPr>
-          <w:rFonts w:asciiTheme="minorHAnsi" w:hAnsiTheme="minorHAnsi" w:cstheme="minorHAnsi"/>
-        </w:rPr>
-        <w:t xml:space="preserve"> do </w:t>
-      </w:r>
-      <w:proofErr w:type="spellStart"/>
-      <w:r>
-        <w:rPr>
-          <w:rFonts w:asciiTheme="minorHAnsi" w:hAnsiTheme="minorHAnsi" w:cstheme="minorHAnsi"/>
-        </w:rPr>
-        <w:t>Lock</w:t>
-      </w:r>
-      <w:proofErr w:type="spellEnd"/>
-      <w:r>
-        <w:rPr>
-          <w:rFonts w:asciiTheme="minorHAnsi" w:hAnsiTheme="minorHAnsi" w:cstheme="minorHAnsi"/>
-        </w:rPr>
-        <w:t xml:space="preserve"> Manager que será explicada mais à frente.</w:t>
-      </w:r>
-    </w:p>
-    <w:p>
-      <w:pPr>
-        <w:spacing w:after="0" w:line="240" w:lineRule="atLeast"/>
-        <w:ind w:firstLine="425"/>
-        <w:rPr>
-          <w:rFonts w:asciiTheme="minorHAnsi" w:hAnsiTheme="minorHAnsi" w:cstheme="minorHAnsi"/>
-        </w:rPr>
-      </w:pPr>
-      <w:r>
-        <w:rPr>
-          <w:rFonts w:asciiTheme="minorHAnsi" w:hAnsiTheme="minorHAnsi" w:cstheme="minorHAnsi"/>
-        </w:rPr>
-        <w:t>A propriedade Durabilidade, considera-se assegurada, apesar da implementação fazer o tratamento dos dados em memória. Na prática, para garantia da Durabilidade, era necessário introduzir um mecanismo de escrita dos dados em disco, o que não faz parte do âmbito deste trabalho.</w:t>
-      </w:r>
-    </w:p>
-    <w:p>
-      <w:pPr>
-        <w:spacing w:after="0" w:line="240" w:lineRule="atLeast"/>
-        <w:ind w:firstLine="425"/>
-        <w:rPr>
-          <w:rFonts w:asciiTheme="minorHAnsi" w:hAnsiTheme="minorHAnsi" w:cstheme="minorHAnsi"/>
-        </w:rPr>
-      </w:pPr>
-      <w:r>
-        <w:rPr>
-          <w:rFonts w:asciiTheme="minorHAnsi" w:hAnsiTheme="minorHAnsi" w:cstheme="minorHAnsi"/>
-        </w:rPr>
-        <w:t>A validação das propriedades é feita através da garantia do invariante, somatório do conteúdo dos diversos vectores de cada um dos serviços.</w:t>
-      </w:r>
-    </w:p>
-    <w:p>
-      <w:pPr>
-        <w:spacing w:after="0" w:line="240" w:lineRule="atLeast"/>
-        <w:ind w:firstLine="425"/>
-        <w:rPr>
-          <w:rFonts w:asciiTheme="minorHAnsi" w:hAnsiTheme="minorHAnsi" w:cstheme="minorHAnsi"/>
-        </w:rPr>
-      </w:pPr>
-    </w:p>
-    <w:p>
-      <w:pPr>
-        <w:spacing w:line="240" w:lineRule="atLeast"/>
-        <w:ind w:firstLine="426"/>
-        <w:rPr>
-          <w:rFonts w:asciiTheme="minorHAnsi" w:hAnsiTheme="minorHAnsi" w:cstheme="minorHAnsi"/>
-        </w:rPr>
-      </w:pPr>
       <w:r>
         <w:rPr>
           <w:rFonts w:asciiTheme="minorHAnsi" w:hAnsiTheme="minorHAnsi" w:cstheme="minorHAnsi"/>
@@ -1408,165 +1357,7 @@
     </w:p>
     <w:p>
       <w:pPr>
-        <w:spacing w:after="0" w:line="240" w:lineRule="atLeast"/>
-        <w:ind w:firstLine="425"/>
-        <w:rPr>
-          <w:rFonts w:asciiTheme="minorHAnsi" w:hAnsiTheme="minorHAnsi" w:cstheme="minorHAnsi"/>
-        </w:rPr>
-      </w:pPr>
-      <w:r>
-        <w:rPr>
-          <w:rFonts w:asciiTheme="minorHAnsi" w:hAnsiTheme="minorHAnsi" w:cstheme="minorHAnsi"/>
-        </w:rPr>
-        <w:t>, respeitando as propriedades ACID (Atomicidade, Consistência, Isolamento e Durabilidade).</w:t>
-      </w:r>
-    </w:p>
-    <w:p>
-      <w:pPr>
-        <w:spacing w:after="0" w:line="240" w:lineRule="atLeast"/>
-        <w:ind w:firstLine="425"/>
-        <w:rPr>
-          <w:rFonts w:asciiTheme="minorHAnsi" w:hAnsiTheme="minorHAnsi" w:cstheme="minorHAnsi"/>
-        </w:rPr>
-      </w:pPr>
-      <w:r>
-        <w:rPr>
-          <w:rFonts w:asciiTheme="minorHAnsi" w:hAnsiTheme="minorHAnsi" w:cstheme="minorHAnsi"/>
-        </w:rPr>
-        <w:t xml:space="preserve">Para garantia da propriedade Atomicidade, foi decidido criar um elemento </w:t>
-      </w:r>
-      <w:proofErr w:type="spellStart"/>
-      <w:r>
-        <w:rPr>
-          <w:rFonts w:asciiTheme="minorHAnsi" w:hAnsiTheme="minorHAnsi" w:cstheme="minorHAnsi"/>
-        </w:rPr>
-        <w:t>Transaction</w:t>
-      </w:r>
-      <w:proofErr w:type="spellEnd"/>
-      <w:r>
-        <w:rPr>
-          <w:rFonts w:asciiTheme="minorHAnsi" w:hAnsiTheme="minorHAnsi" w:cstheme="minorHAnsi"/>
-        </w:rPr>
-        <w:t xml:space="preserve"> Manager (TM) e, para garantia das propriedades Consistência e Isolamento, um elemento </w:t>
-      </w:r>
-      <w:proofErr w:type="spellStart"/>
-      <w:r>
-        <w:rPr>
-          <w:rFonts w:asciiTheme="minorHAnsi" w:hAnsiTheme="minorHAnsi" w:cstheme="minorHAnsi"/>
-        </w:rPr>
-        <w:t>Lock</w:t>
-      </w:r>
-      <w:proofErr w:type="spellEnd"/>
-      <w:r>
-        <w:rPr>
-          <w:rFonts w:asciiTheme="minorHAnsi" w:hAnsiTheme="minorHAnsi" w:cstheme="minorHAnsi"/>
-        </w:rPr>
-        <w:t xml:space="preserve"> Manager (TPLM). O acrónimo TPLM refere-se à característica </w:t>
-      </w:r>
-      <w:proofErr w:type="spellStart"/>
-      <w:r>
-        <w:rPr>
-          <w:rFonts w:asciiTheme="minorHAnsi" w:hAnsiTheme="minorHAnsi" w:cstheme="minorHAnsi"/>
-        </w:rPr>
-        <w:t>Two-Phase</w:t>
-      </w:r>
-      <w:proofErr w:type="spellEnd"/>
-      <w:r>
-        <w:rPr>
-          <w:rFonts w:asciiTheme="minorHAnsi" w:hAnsiTheme="minorHAnsi" w:cstheme="minorHAnsi"/>
-        </w:rPr>
-        <w:t xml:space="preserve"> do </w:t>
-      </w:r>
-      <w:proofErr w:type="spellStart"/>
-      <w:r>
-        <w:rPr>
-          <w:rFonts w:asciiTheme="minorHAnsi" w:hAnsiTheme="minorHAnsi" w:cstheme="minorHAnsi"/>
-        </w:rPr>
-        <w:t>Lock</w:t>
-      </w:r>
-      <w:proofErr w:type="spellEnd"/>
-      <w:r>
-        <w:rPr>
-          <w:rFonts w:asciiTheme="minorHAnsi" w:hAnsiTheme="minorHAnsi" w:cstheme="minorHAnsi"/>
-        </w:rPr>
-        <w:t xml:space="preserve"> Manager que será explicada mais à frente.</w:t>
-      </w:r>
-    </w:p>
-    <w:p>
-      <w:pPr>
-        <w:spacing w:after="0" w:line="240" w:lineRule="atLeast"/>
-        <w:ind w:firstLine="425"/>
-        <w:rPr>
-          <w:rFonts w:asciiTheme="minorHAnsi" w:hAnsiTheme="minorHAnsi" w:cstheme="minorHAnsi"/>
-        </w:rPr>
-      </w:pPr>
-      <w:r>
-        <w:rPr>
-          <w:rFonts w:asciiTheme="minorHAnsi" w:hAnsiTheme="minorHAnsi" w:cstheme="minorHAnsi"/>
-        </w:rPr>
-        <w:t>A propriedade Durabilidade, considera-se assegurada, assumindo que a persistência existe nos dados em memória.</w:t>
-      </w:r>
-    </w:p>
-    <w:p>
-      <w:pPr>
-        <w:spacing w:after="0" w:line="240" w:lineRule="atLeast"/>
-        <w:ind w:firstLine="425"/>
-        <w:rPr>
-          <w:rFonts w:asciiTheme="minorHAnsi" w:hAnsiTheme="minorHAnsi" w:cstheme="minorHAnsi"/>
-        </w:rPr>
-      </w:pPr>
-      <w:r>
-        <w:rPr>
-          <w:rFonts w:asciiTheme="minorHAnsi" w:hAnsiTheme="minorHAnsi" w:cstheme="minorHAnsi"/>
-        </w:rPr>
-        <w:t>A validação das propriedades é feita através da garantia do invariante, somatório do conteúdo dos diversos vectores de cada um dos serviços.</w:t>
-      </w:r>
-    </w:p>
-    <w:p>
-      <w:pPr>
-        <w:spacing w:after="0" w:line="240" w:lineRule="atLeast"/>
-        <w:ind w:firstLine="425"/>
-        <w:rPr>
-          <w:rFonts w:asciiTheme="minorHAnsi" w:hAnsiTheme="minorHAnsi" w:cstheme="minorHAnsi"/>
-        </w:rPr>
-      </w:pPr>
-    </w:p>
-    <w:p>
-      <w:pPr>
-        <w:spacing w:line="240" w:lineRule="atLeast"/>
-        <w:ind w:firstLine="426"/>
-        <w:rPr>
-          <w:rFonts w:asciiTheme="minorHAnsi" w:hAnsiTheme="minorHAnsi" w:cstheme="minorHAnsi"/>
-        </w:rPr>
-      </w:pPr>
-      <w:r>
-        <w:rPr>
-          <w:rFonts w:asciiTheme="minorHAnsi" w:hAnsiTheme="minorHAnsi" w:cstheme="minorHAnsi"/>
-        </w:rPr>
-        <w:t>Nos capítulos seguintes, será feita a análise e discussão do problema e a descrição da abordagem de resolução.</w:t>
-      </w:r>
-    </w:p>
-    <w:p>
-      <w:pPr>
-        <w:spacing w:line="240" w:lineRule="atLeast"/>
-        <w:ind w:firstLine="426"/>
-        <w:rPr>
-          <w:rFonts w:asciiTheme="minorHAnsi" w:hAnsiTheme="minorHAnsi" w:cstheme="minorHAnsi"/>
-        </w:rPr>
-      </w:pPr>
-    </w:p>
-    <w:p>
-      <w:pPr>
-        <w:spacing w:line="240" w:lineRule="atLeast"/>
-        <w:ind w:firstLine="426"/>
-        <w:rPr>
-          <w:rFonts w:asciiTheme="minorHAnsi" w:hAnsiTheme="minorHAnsi" w:cstheme="minorHAnsi"/>
-        </w:rPr>
-      </w:pPr>
-    </w:p>
-    <w:p>
-      <w:pPr>
-        <w:pStyle w:val="Ttulo1"/>
+        <w:pStyle w:val="Heading1"/>
         <w:numPr>
           <w:ilvl w:val="0"/>
           <w:numId w:val="5"/>
@@ -1596,7 +1387,6 @@
         </w:rPr>
         <w:t xml:space="preserve">Inicialmente, começou-se por analisar e implementar a execução de operações de leitura e escrita de um serviço cliente a um serviço Vector que disponibilizava o acesso a um </w:t>
       </w:r>
-      <w:proofErr w:type="spellStart"/>
       <w:r>
         <w:rPr>
           <w:rFonts w:asciiTheme="minorHAnsi" w:hAnsiTheme="minorHAnsi" w:cstheme="minorHAnsi"/>
@@ -1605,14 +1395,12 @@
         </w:rPr>
         <w:t>array</w:t>
       </w:r>
-      <w:proofErr w:type="spellEnd"/>
       <w:r>
         <w:rPr>
           <w:rFonts w:asciiTheme="minorHAnsi" w:hAnsiTheme="minorHAnsi" w:cstheme="minorHAnsi"/>
         </w:rPr>
         <w:t xml:space="preserve"> de 4 elementos. Pretendia-se que o cliente desse indicações de leitura de uma posição do </w:t>
       </w:r>
-      <w:proofErr w:type="spellStart"/>
       <w:r>
         <w:rPr>
           <w:rFonts w:asciiTheme="minorHAnsi" w:hAnsiTheme="minorHAnsi" w:cstheme="minorHAnsi"/>
@@ -1621,7 +1409,6 @@
         </w:rPr>
         <w:t>array</w:t>
       </w:r>
-      <w:proofErr w:type="spellEnd"/>
       <w:r>
         <w:rPr>
           <w:rFonts w:asciiTheme="minorHAnsi" w:hAnsiTheme="minorHAnsi" w:cstheme="minorHAnsi"/>
@@ -1642,7 +1429,6 @@
         </w:rPr>
         <w:t xml:space="preserve"> e, posteriormente, lesse uma outra posição do </w:t>
       </w:r>
-      <w:proofErr w:type="spellStart"/>
       <w:r>
         <w:rPr>
           <w:rFonts w:asciiTheme="minorHAnsi" w:hAnsiTheme="minorHAnsi" w:cstheme="minorHAnsi"/>
@@ -1651,12 +1437,25 @@
         </w:rPr>
         <w:t>array</w:t>
       </w:r>
-      <w:proofErr w:type="spellEnd"/>
-      <w:r>
-        <w:rPr>
-          <w:rFonts w:asciiTheme="minorHAnsi" w:hAnsiTheme="minorHAnsi" w:cstheme="minorHAnsi"/>
-        </w:rPr>
-        <w:t xml:space="preserve">, onde seria adicionado o mesmo valor </w:t>
+      <w:r>
+        <w:rPr>
+          <w:rFonts w:asciiTheme="minorHAnsi" w:hAnsiTheme="minorHAnsi" w:cstheme="minorHAnsi"/>
+        </w:rPr>
+        <w:t xml:space="preserve">, </w:t>
+      </w:r>
+      <w:bookmarkStart w:id="1" w:name="_GoBack"/>
+      <w:r>
+        <w:rPr>
+          <w:rFonts w:asciiTheme="minorHAnsi" w:hAnsiTheme="minorHAnsi" w:cstheme="minorHAnsi"/>
+        </w:rPr>
+        <w:t xml:space="preserve">onde seria adicionado o mesmo </w:t>
+      </w:r>
+      <w:bookmarkEnd w:id="1"/>
+      <w:r>
+        <w:rPr>
+          <w:rFonts w:asciiTheme="minorHAnsi" w:hAnsiTheme="minorHAnsi" w:cstheme="minorHAnsi"/>
+        </w:rPr>
+        <w:t xml:space="preserve">valor </w:t>
       </w:r>
       <w:r>
         <w:rPr>
@@ -1672,7 +1471,6 @@
         </w:rPr>
         <w:t xml:space="preserve">. No final das 4 operações (2 leituras e 2 escritas), que compunham uma transacção, a soma de todas as posições do </w:t>
       </w:r>
-      <w:proofErr w:type="spellStart"/>
       <w:r>
         <w:rPr>
           <w:rFonts w:asciiTheme="minorHAnsi" w:hAnsiTheme="minorHAnsi" w:cstheme="minorHAnsi"/>
@@ -1681,14 +1479,12 @@
         </w:rPr>
         <w:t>array</w:t>
       </w:r>
-      <w:proofErr w:type="spellEnd"/>
       <w:r>
         <w:rPr>
           <w:rFonts w:asciiTheme="minorHAnsi" w:hAnsiTheme="minorHAnsi" w:cstheme="minorHAnsi"/>
         </w:rPr>
         <w:t xml:space="preserve"> deveria ser a mesma que antes da transacção. Foi, assim, definido o invariante que consistia naquela soma, e deveria ter sempre o mesmo valor 1379. O invariante era verificado regularmente, através de uma </w:t>
       </w:r>
-      <w:proofErr w:type="spellStart"/>
       <w:r>
         <w:rPr>
           <w:rFonts w:asciiTheme="minorHAnsi" w:hAnsiTheme="minorHAnsi" w:cstheme="minorHAnsi"/>
@@ -1697,7 +1493,6 @@
         </w:rPr>
         <w:t>thread</w:t>
       </w:r>
-      <w:proofErr w:type="spellEnd"/>
       <w:r>
         <w:rPr>
           <w:rFonts w:asciiTheme="minorHAnsi" w:hAnsiTheme="minorHAnsi" w:cstheme="minorHAnsi"/>
@@ -1770,6 +1565,7 @@
                                 <w:lang w:val="en-US"/>
                               </w:rPr>
                             </w:pPr>
+                            <w:proofErr w:type="gramStart"/>
                             <w:r>
                               <w:rPr>
                                 <w:rFonts w:ascii="Courier New" w:eastAsia="Times New Roman" w:hAnsi="Courier New" w:cs="Courier New"/>
@@ -1780,6 +1576,7 @@
                               </w:rPr>
                               <w:t>public</w:t>
                             </w:r>
+                            <w:proofErr w:type="gramEnd"/>
                             <w:r>
                               <w:rPr>
                                 <w:rFonts w:ascii="Courier New" w:eastAsia="Times New Roman" w:hAnsi="Courier New" w:cs="Courier New"/>
@@ -1867,6 +1664,7 @@
                               </w:rPr>
                               <w:t xml:space="preserve">    </w:t>
                             </w:r>
+                            <w:proofErr w:type="gramStart"/>
                             <w:r>
                               <w:rPr>
                                 <w:rFonts w:ascii="Courier New" w:eastAsia="Times New Roman" w:hAnsi="Courier New" w:cs="Courier New"/>
@@ -1877,6 +1675,7 @@
                               </w:rPr>
                               <w:t>int</w:t>
                             </w:r>
+                            <w:proofErr w:type="gramEnd"/>
                             <w:r>
                               <w:rPr>
                                 <w:rFonts w:ascii="Courier New" w:eastAsia="Times New Roman" w:hAnsi="Courier New" w:cs="Courier New"/>
@@ -1954,6 +1753,7 @@
                               </w:rPr>
                               <w:t xml:space="preserve">    </w:t>
                             </w:r>
+                            <w:proofErr w:type="gramStart"/>
                             <w:r>
                               <w:rPr>
                                 <w:rFonts w:ascii="Courier New" w:eastAsia="Times New Roman" w:hAnsi="Courier New" w:cs="Courier New"/>
@@ -1964,6 +1764,7 @@
                               </w:rPr>
                               <w:t>void</w:t>
                             </w:r>
+                            <w:proofErr w:type="gramEnd"/>
                             <w:r>
                               <w:rPr>
                                 <w:rFonts w:ascii="Courier New" w:eastAsia="Times New Roman" w:hAnsi="Courier New" w:cs="Courier New"/>
@@ -2110,7 +1911,7 @@
               </wp:anchor>
             </w:drawing>
           </mc:Choice>
-          <mc:Fallback>
+          <mc:Fallback xmlns:w16se="http://schemas.microsoft.com/office/word/2015/wordml/symex" xmlns:w16sdtdh="http://schemas.microsoft.com/office/word/2020/wordml/sdtdatahash" xmlns:w16="http://schemas.microsoft.com/office/word/2018/wordml" xmlns:w16cid="http://schemas.microsoft.com/office/word/2016/wordml/cid" xmlns:w16cex="http://schemas.microsoft.com/office/word/2018/wordml/cex" xmlns:am3d="http://schemas.microsoft.com/office/drawing/2017/model3d" xmlns:aink="http://schemas.microsoft.com/office/drawing/2016/ink" xmlns:cx8="http://schemas.microsoft.com/office/drawing/2016/5/14/chartex" xmlns:cx7="http://schemas.microsoft.com/office/drawing/2016/5/13/chartex" xmlns:cx6="http://schemas.microsoft.com/office/drawing/2016/5/12/chartex" xmlns:cx5="http://schemas.microsoft.com/office/drawing/2016/5/11/chartex" xmlns:cx4="http://schemas.microsoft.com/office/drawing/2016/5/10/chartex" xmlns:cx3="http://schemas.microsoft.com/office/drawing/2016/5/9/chartex" xmlns:cx2="http://schemas.microsoft.com/office/drawing/2015/10/21/chartex" xmlns:cx1="http://schemas.microsoft.com/office/drawing/2015/9/8/chartex" xmlns:cx="http://schemas.microsoft.com/office/drawing/2014/chartex">
             <w:pict>
               <v:shapetype w14:anchorId="7D4E7712" id="_x0000_t202" coordsize="21600,21600" o:spt="202" path="m,l,21600r21600,l21600,xe">
                 <v:stroke joinstyle="miter"/>
@@ -2495,6 +2296,7 @@
           <w:i/>
           <w:iCs/>
         </w:rPr>
+        <w:lastRenderedPageBreak/>
         <w:t xml:space="preserve">Fig. </w:t>
       </w:r>
       <w:r>
@@ -2503,23 +2305,7 @@
           <w:i/>
           <w:iCs/>
         </w:rPr>
-        <w:t>2</w:t>
-      </w:r>
-      <w:r>
-        <w:rPr>
-          <w:rFonts w:asciiTheme="minorHAnsi" w:hAnsiTheme="minorHAnsi" w:cstheme="minorHAnsi"/>
-          <w:i/>
-          <w:iCs/>
-        </w:rPr>
-        <w:t xml:space="preserve"> </w:t>
-      </w:r>
-      <w:r>
-        <w:rPr>
-          <w:rFonts w:asciiTheme="minorHAnsi" w:hAnsiTheme="minorHAnsi" w:cstheme="minorHAnsi"/>
-          <w:i/>
-          <w:iCs/>
-        </w:rPr>
-        <w:t>Interface do serviço Vector</w:t>
+        <w:t>2 Interface do serviço Vector</w:t>
       </w:r>
     </w:p>
     <w:p>
@@ -2581,7 +2367,7 @@
     </w:p>
     <w:p>
       <w:pPr>
-        <w:pStyle w:val="Ttulo1"/>
+        <w:pStyle w:val="Heading1"/>
         <w:numPr>
           <w:ilvl w:val="1"/>
           <w:numId w:val="5"/>
@@ -2682,7 +2468,7 @@
     </w:p>
     <w:p>
       <w:pPr>
-        <w:pStyle w:val="PargrafodaLista"/>
+        <w:pStyle w:val="ListParagraph"/>
         <w:numPr>
           <w:ilvl w:val="0"/>
           <w:numId w:val="11"/>
@@ -2708,7 +2494,7 @@
     </w:p>
     <w:p>
       <w:pPr>
-        <w:pStyle w:val="PargrafodaLista"/>
+        <w:pStyle w:val="ListParagraph"/>
         <w:numPr>
           <w:ilvl w:val="0"/>
           <w:numId w:val="11"/>
@@ -2793,32 +2579,46 @@
         </w:rPr>
         <w:t xml:space="preserve"> foi implementada e pode ser verificada </w:t>
       </w:r>
-      <w:hyperlink r:id="rId8" w:history="1">
-        <w:r>
-          <w:rPr>
-            <w:rFonts w:asciiTheme="minorHAnsi" w:hAnsiTheme="minorHAnsi" w:cstheme="minorHAnsi"/>
-          </w:rPr>
-          <w:t xml:space="preserve">no </w:t>
-        </w:r>
-        <w:r>
-          <w:rPr>
-            <w:rFonts w:asciiTheme="minorHAnsi" w:hAnsiTheme="minorHAnsi" w:cstheme="minorHAnsi"/>
-            <w:color w:val="2F5496" w:themeColor="accent1" w:themeShade="BF"/>
-            <w:u w:val="single"/>
-          </w:rPr>
-          <w:t xml:space="preserve">repositório </w:t>
-        </w:r>
-        <w:proofErr w:type="spellStart"/>
-        <w:r>
-          <w:rPr>
-            <w:rFonts w:asciiTheme="minorHAnsi" w:hAnsiTheme="minorHAnsi" w:cstheme="minorHAnsi"/>
-            <w:color w:val="2F5496" w:themeColor="accent1" w:themeShade="BF"/>
-            <w:u w:val="single"/>
-          </w:rPr>
-          <w:t>git</w:t>
-        </w:r>
-        <w:proofErr w:type="spellEnd"/>
-      </w:hyperlink>
+      <w:r>
+        <w:rPr>
+          <w:rFonts w:asciiTheme="minorHAnsi" w:hAnsiTheme="minorHAnsi" w:cstheme="minorHAnsi"/>
+        </w:rPr>
+        <w:fldChar w:fldCharType="begin"/>
+      </w:r>
+      <w:r>
+        <w:rPr>
+          <w:rFonts w:asciiTheme="minorHAnsi" w:hAnsiTheme="minorHAnsi" w:cstheme="minorHAnsi"/>
+        </w:rPr>
+        <w:instrText xml:space="preserve"> HYPERLINK "https://github.com/brunoss/isel-iesd/blob/a6a77dfade73da1733dcedd23f0c0a38748927f8/trabalho1/iesd2021sv-master/IsyIESD/CesVector/SerVector/SerVectorOPE/src/main/java/isos/tutorial/isyiesd/cesvector/servector/Vector.java" </w:instrText>
+      </w:r>
+      <w:r>
+        <w:rPr>
+          <w:rFonts w:asciiTheme="minorHAnsi" w:hAnsiTheme="minorHAnsi" w:cstheme="minorHAnsi"/>
+        </w:rPr>
+        <w:fldChar w:fldCharType="separate"/>
+      </w:r>
+      <w:r>
+        <w:rPr>
+          <w:rFonts w:asciiTheme="minorHAnsi" w:hAnsiTheme="minorHAnsi" w:cstheme="minorHAnsi"/>
+        </w:rPr>
+        <w:t xml:space="preserve">no </w:t>
+      </w:r>
+      <w:r>
+        <w:rPr>
+          <w:rFonts w:asciiTheme="minorHAnsi" w:hAnsiTheme="minorHAnsi" w:cstheme="minorHAnsi"/>
+          <w:color w:val="2F5496" w:themeColor="accent1" w:themeShade="BF"/>
+          <w:u w:val="single"/>
+        </w:rPr>
+        <w:t>repositório git</w:t>
+      </w:r>
+      <w:r>
+        <w:rPr>
+          <w:rFonts w:asciiTheme="minorHAnsi" w:hAnsiTheme="minorHAnsi" w:cstheme="minorHAnsi"/>
+          <w:color w:val="2F5496" w:themeColor="accent1" w:themeShade="BF"/>
+          <w:u w:val="single"/>
+        </w:rPr>
+        <w:fldChar w:fldCharType="end"/>
+      </w:r>
       <w:r>
         <w:rPr>
           <w:rFonts w:asciiTheme="minorHAnsi" w:hAnsiTheme="minorHAnsi" w:cstheme="minorHAnsi"/>
@@ -2985,99 +2785,106 @@
         <w:rPr>
           <w:rFonts w:asciiTheme="minorHAnsi" w:hAnsiTheme="minorHAnsi" w:cstheme="minorHAnsi"/>
         </w:rPr>
-        <w:lastRenderedPageBreak/>
         <w:t xml:space="preserve">A solução </w:t>
       </w:r>
-      <w:proofErr w:type="spellStart"/>
       <w:r>
         <w:rPr>
           <w:rFonts w:asciiTheme="minorHAnsi" w:hAnsiTheme="minorHAnsi" w:cstheme="minorHAnsi"/>
           <w:i/>
           <w:iCs/>
         </w:rPr>
-        <w:t>ii</w:t>
-      </w:r>
-      <w:proofErr w:type="spellEnd"/>
+        <w:t>ii)</w:t>
+      </w:r>
+      <w:r>
+        <w:rPr>
+          <w:rFonts w:asciiTheme="minorHAnsi" w:hAnsiTheme="minorHAnsi" w:cstheme="minorHAnsi"/>
+        </w:rPr>
+        <w:t xml:space="preserve"> é mais interessante porque permite que </w:t>
+      </w:r>
+      <w:r>
+        <w:rPr>
+          <w:rFonts w:asciiTheme="minorHAnsi" w:hAnsiTheme="minorHAnsi" w:cstheme="minorHAnsi"/>
+        </w:rPr>
+        <w:t>o</w:t>
+      </w:r>
+      <w:r>
+        <w:rPr>
+          <w:rFonts w:asciiTheme="minorHAnsi" w:hAnsiTheme="minorHAnsi" w:cstheme="minorHAnsi"/>
+        </w:rPr>
+        <w:t xml:space="preserve"> invariante seja verificad</w:t>
+      </w:r>
+      <w:r>
+        <w:rPr>
+          <w:rFonts w:asciiTheme="minorHAnsi" w:hAnsiTheme="minorHAnsi" w:cstheme="minorHAnsi"/>
+        </w:rPr>
+        <w:t>o</w:t>
+      </w:r>
+      <w:r>
+        <w:rPr>
+          <w:rFonts w:asciiTheme="minorHAnsi" w:hAnsiTheme="minorHAnsi" w:cstheme="minorHAnsi"/>
+        </w:rPr>
+        <w:t xml:space="preserve"> em qualquer momento, porque as escritas no vetor são feitas na mesma chamada ao método </w:t>
+      </w:r>
       <w:r>
         <w:rPr>
           <w:rFonts w:asciiTheme="minorHAnsi" w:hAnsiTheme="minorHAnsi" w:cstheme="minorHAnsi"/>
           <w:i/>
           <w:iCs/>
         </w:rPr>
-        <w:t>)</w:t>
-      </w:r>
-      <w:r>
-        <w:rPr>
-          <w:rFonts w:asciiTheme="minorHAnsi" w:hAnsiTheme="minorHAnsi" w:cstheme="minorHAnsi"/>
-        </w:rPr>
-        <w:t xml:space="preserve"> é mais interessante porque permite que </w:t>
-      </w:r>
-      <w:r>
-        <w:rPr>
-          <w:rFonts w:asciiTheme="minorHAnsi" w:hAnsiTheme="minorHAnsi" w:cstheme="minorHAnsi"/>
-        </w:rPr>
-        <w:t>o</w:t>
-      </w:r>
-      <w:r>
-        <w:rPr>
-          <w:rFonts w:asciiTheme="minorHAnsi" w:hAnsiTheme="minorHAnsi" w:cstheme="minorHAnsi"/>
-        </w:rPr>
-        <w:t xml:space="preserve"> invariante seja verificad</w:t>
-      </w:r>
-      <w:r>
-        <w:rPr>
-          <w:rFonts w:asciiTheme="minorHAnsi" w:hAnsiTheme="minorHAnsi" w:cstheme="minorHAnsi"/>
-        </w:rPr>
-        <w:t>o</w:t>
-      </w:r>
-      <w:r>
-        <w:rPr>
-          <w:rFonts w:asciiTheme="minorHAnsi" w:hAnsiTheme="minorHAnsi" w:cstheme="minorHAnsi"/>
-        </w:rPr>
-        <w:t xml:space="preserve"> em qualquer momento, porque as escritas no vetor são feitas na mesma chamada ao método </w:t>
-      </w:r>
-      <w:proofErr w:type="spellStart"/>
-      <w:r>
-        <w:rPr>
-          <w:rFonts w:asciiTheme="minorHAnsi" w:hAnsiTheme="minorHAnsi" w:cstheme="minorHAnsi"/>
-          <w:i/>
-          <w:iCs/>
-        </w:rPr>
         <w:t>write</w:t>
       </w:r>
-      <w:proofErr w:type="spellEnd"/>
       <w:r>
         <w:rPr>
           <w:rFonts w:asciiTheme="minorHAnsi" w:hAnsiTheme="minorHAnsi" w:cstheme="minorHAnsi"/>
         </w:rPr>
         <w:t xml:space="preserve">. Esta solução foi implementada mais tarde e pode ser verificada </w:t>
       </w:r>
-      <w:hyperlink r:id="rId9" w:history="1">
-        <w:r>
-          <w:rPr>
-            <w:rFonts w:asciiTheme="minorHAnsi" w:hAnsiTheme="minorHAnsi" w:cstheme="minorHAnsi"/>
-          </w:rPr>
-          <w:t xml:space="preserve">no </w:t>
-        </w:r>
-        <w:r>
-          <w:rPr>
-            <w:rFonts w:asciiTheme="minorHAnsi" w:hAnsiTheme="minorHAnsi" w:cstheme="minorHAnsi"/>
-            <w:color w:val="2F5496" w:themeColor="accent1" w:themeShade="BF"/>
-            <w:u w:val="single"/>
-          </w:rPr>
-          <w:t xml:space="preserve">repositório </w:t>
-        </w:r>
-        <w:proofErr w:type="spellStart"/>
-        <w:r>
-          <w:rPr>
-            <w:rFonts w:asciiTheme="minorHAnsi" w:hAnsiTheme="minorHAnsi" w:cstheme="minorHAnsi"/>
-            <w:color w:val="2F5496" w:themeColor="accent1" w:themeShade="BF"/>
-            <w:u w:val="single"/>
-          </w:rPr>
-          <w:t>git</w:t>
-        </w:r>
-        <w:proofErr w:type="spellEnd"/>
-      </w:hyperlink>
+      <w:r>
+        <w:rPr>
+          <w:rFonts w:asciiTheme="minorHAnsi" w:hAnsiTheme="minorHAnsi" w:cstheme="minorHAnsi"/>
+        </w:rPr>
+        <w:fldChar w:fldCharType="begin"/>
+      </w:r>
+      <w:r>
+        <w:rPr>
+          <w:rFonts w:asciiTheme="minorHAnsi" w:hAnsiTheme="minorHAnsi" w:cstheme="minorHAnsi"/>
+        </w:rPr>
+        <w:instrText xml:space="preserve"> HYPERLINK "https://github.com/brunoss/isel-iesd/blob/8a2f96cbb250566dbd626b791b90c91e5569338f/trabalho1/iesd</w:instrText>
+      </w:r>
+      <w:r>
+        <w:rPr>
+          <w:rFonts w:asciiTheme="minorHAnsi" w:hAnsiTheme="minorHAnsi" w:cstheme="minorHAnsi"/>
+        </w:rPr>
+        <w:instrText xml:space="preserve">2021sv-master/IsyIESD/CesVector/SerVector/SerVectorOPE/src/main/java/isos/tutorial/isyiesd/cesvector/servector/Vector.java" </w:instrText>
+      </w:r>
+      <w:r>
+        <w:rPr>
+          <w:rFonts w:asciiTheme="minorHAnsi" w:hAnsiTheme="minorHAnsi" w:cstheme="minorHAnsi"/>
+        </w:rPr>
+        <w:fldChar w:fldCharType="separate"/>
+      </w:r>
+      <w:r>
+        <w:rPr>
+          <w:rFonts w:asciiTheme="minorHAnsi" w:hAnsiTheme="minorHAnsi" w:cstheme="minorHAnsi"/>
+        </w:rPr>
+        <w:t xml:space="preserve">no </w:t>
+      </w:r>
+      <w:r>
+        <w:rPr>
+          <w:rFonts w:asciiTheme="minorHAnsi" w:hAnsiTheme="minorHAnsi" w:cstheme="minorHAnsi"/>
+          <w:color w:val="2F5496" w:themeColor="accent1" w:themeShade="BF"/>
+          <w:u w:val="single"/>
+        </w:rPr>
+        <w:t>repositório git</w:t>
+      </w:r>
+      <w:r>
+        <w:rPr>
+          <w:rFonts w:asciiTheme="minorHAnsi" w:hAnsiTheme="minorHAnsi" w:cstheme="minorHAnsi"/>
+          <w:color w:val="2F5496" w:themeColor="accent1" w:themeShade="BF"/>
+          <w:u w:val="single"/>
+        </w:rPr>
+        <w:fldChar w:fldCharType="end"/>
+      </w:r>
       <w:r>
         <w:rPr>
           <w:rFonts w:asciiTheme="minorHAnsi" w:hAnsiTheme="minorHAnsi" w:cstheme="minorHAnsi"/>
@@ -3087,7 +2894,7 @@
     </w:p>
     <w:p>
       <w:pPr>
-        <w:pStyle w:val="Ttulo1"/>
+        <w:pStyle w:val="Heading1"/>
         <w:numPr>
           <w:ilvl w:val="1"/>
           <w:numId w:val="5"/>
@@ -3200,34 +3007,14 @@
         </w:rPr>
         <w:t xml:space="preserve"> </w:t>
       </w:r>
-      <w:proofErr w:type="spellStart"/>
       <w:r>
         <w:rPr>
           <w:rFonts w:asciiTheme="minorHAnsi" w:hAnsiTheme="minorHAnsi" w:cstheme="minorHAnsi"/>
           <w:i/>
           <w:iCs/>
         </w:rPr>
-        <w:t>dirty</w:t>
-      </w:r>
-      <w:proofErr w:type="spellEnd"/>
-      <w:r>
-        <w:rPr>
-          <w:rFonts w:asciiTheme="minorHAnsi" w:hAnsiTheme="minorHAnsi" w:cstheme="minorHAnsi"/>
-          <w:i/>
-          <w:iCs/>
-        </w:rPr>
-        <w:t xml:space="preserve"> </w:t>
-      </w:r>
-      <w:proofErr w:type="spellStart"/>
-      <w:r>
-        <w:rPr>
-          <w:rFonts w:asciiTheme="minorHAnsi" w:hAnsiTheme="minorHAnsi" w:cstheme="minorHAnsi"/>
-          <w:i/>
-          <w:iCs/>
-        </w:rPr>
-        <w:t>read</w:t>
-      </w:r>
-      <w:proofErr w:type="spellEnd"/>
+        <w:t>dirty read</w:t>
+      </w:r>
       <w:r>
         <w:rPr>
           <w:rFonts w:asciiTheme="minorHAnsi" w:hAnsiTheme="minorHAnsi" w:cstheme="minorHAnsi"/>
@@ -3294,7 +3081,7 @@
     </w:p>
     <w:p>
       <w:pPr>
-        <w:pStyle w:val="PargrafodaLista"/>
+        <w:pStyle w:val="ListParagraph"/>
         <w:numPr>
           <w:ilvl w:val="0"/>
           <w:numId w:val="12"/>
@@ -3332,7 +3119,7 @@
     </w:p>
     <w:p>
       <w:pPr>
-        <w:pStyle w:val="PargrafodaLista"/>
+        <w:pStyle w:val="ListParagraph"/>
         <w:numPr>
           <w:ilvl w:val="0"/>
           <w:numId w:val="12"/>
@@ -3396,32 +3183,46 @@
         </w:rPr>
         <w:t xml:space="preserve"> foi implementada e pode ser verificada </w:t>
       </w:r>
-      <w:hyperlink r:id="rId10" w:history="1">
-        <w:r>
-          <w:rPr>
-            <w:rFonts w:asciiTheme="minorHAnsi" w:hAnsiTheme="minorHAnsi" w:cstheme="minorHAnsi"/>
-          </w:rPr>
-          <w:t xml:space="preserve">no </w:t>
-        </w:r>
-        <w:r>
-          <w:rPr>
-            <w:rFonts w:asciiTheme="minorHAnsi" w:hAnsiTheme="minorHAnsi" w:cstheme="minorHAnsi"/>
-            <w:color w:val="2F5496" w:themeColor="accent1" w:themeShade="BF"/>
-            <w:u w:val="single"/>
-          </w:rPr>
-          <w:t xml:space="preserve">repositório </w:t>
-        </w:r>
-        <w:proofErr w:type="spellStart"/>
-        <w:r>
-          <w:rPr>
-            <w:rFonts w:asciiTheme="minorHAnsi" w:hAnsiTheme="minorHAnsi" w:cstheme="minorHAnsi"/>
-            <w:color w:val="2F5496" w:themeColor="accent1" w:themeShade="BF"/>
-            <w:u w:val="single"/>
-          </w:rPr>
-          <w:t>git</w:t>
-        </w:r>
-        <w:proofErr w:type="spellEnd"/>
-      </w:hyperlink>
+      <w:r>
+        <w:rPr>
+          <w:rFonts w:asciiTheme="minorHAnsi" w:hAnsiTheme="minorHAnsi" w:cstheme="minorHAnsi"/>
+        </w:rPr>
+        <w:fldChar w:fldCharType="begin"/>
+      </w:r>
+      <w:r>
+        <w:rPr>
+          <w:rFonts w:asciiTheme="minorHAnsi" w:hAnsiTheme="minorHAnsi" w:cstheme="minorHAnsi"/>
+        </w:rPr>
+        <w:instrText xml:space="preserve"> HYPERLINK "https://github.com/brunoss/isel-iesd/blob/8a2f96cbb250566dbd626b791b90c91e5569338f/trabalho1/iesd2021sv-master/IsyIESD/CesVector/SerVector/SerVectorOPE/src/main/java/isos/tutorial/isyiesd/cesvector/servector/Vector.java" </w:instrText>
+      </w:r>
+      <w:r>
+        <w:rPr>
+          <w:rFonts w:asciiTheme="minorHAnsi" w:hAnsiTheme="minorHAnsi" w:cstheme="minorHAnsi"/>
+        </w:rPr>
+        <w:fldChar w:fldCharType="separate"/>
+      </w:r>
+      <w:r>
+        <w:rPr>
+          <w:rFonts w:asciiTheme="minorHAnsi" w:hAnsiTheme="minorHAnsi" w:cstheme="minorHAnsi"/>
+        </w:rPr>
+        <w:t xml:space="preserve">no </w:t>
+      </w:r>
+      <w:r>
+        <w:rPr>
+          <w:rFonts w:asciiTheme="minorHAnsi" w:hAnsiTheme="minorHAnsi" w:cstheme="minorHAnsi"/>
+          <w:color w:val="2F5496" w:themeColor="accent1" w:themeShade="BF"/>
+          <w:u w:val="single"/>
+        </w:rPr>
+        <w:t>repositório git</w:t>
+      </w:r>
+      <w:r>
+        <w:rPr>
+          <w:rFonts w:asciiTheme="minorHAnsi" w:hAnsiTheme="minorHAnsi" w:cstheme="minorHAnsi"/>
+          <w:color w:val="2F5496" w:themeColor="accent1" w:themeShade="BF"/>
+          <w:u w:val="single"/>
+        </w:rPr>
+        <w:fldChar w:fldCharType="end"/>
+      </w:r>
       <w:r>
         <w:rPr>
           <w:rFonts w:asciiTheme="minorHAnsi" w:hAnsiTheme="minorHAnsi" w:cstheme="minorHAnsi"/>
@@ -3624,25 +3425,16 @@
         <w:rPr>
           <w:rFonts w:asciiTheme="minorHAnsi" w:hAnsiTheme="minorHAnsi" w:cstheme="minorHAnsi"/>
         </w:rPr>
+        <w:lastRenderedPageBreak/>
         <w:t xml:space="preserve">A solução </w:t>
       </w:r>
-      <w:proofErr w:type="spellStart"/>
       <w:r>
         <w:rPr>
           <w:rFonts w:asciiTheme="minorHAnsi" w:hAnsiTheme="minorHAnsi" w:cstheme="minorHAnsi"/>
           <w:i/>
           <w:iCs/>
         </w:rPr>
-        <w:t>ii</w:t>
-      </w:r>
-      <w:proofErr w:type="spellEnd"/>
-      <w:r>
-        <w:rPr>
-          <w:rFonts w:asciiTheme="minorHAnsi" w:hAnsiTheme="minorHAnsi" w:cstheme="minorHAnsi"/>
-          <w:i/>
-          <w:iCs/>
-        </w:rPr>
-        <w:t>)</w:t>
+        <w:t>ii)</w:t>
       </w:r>
       <w:r>
         <w:rPr>
@@ -3785,7 +3577,7 @@
     </w:p>
     <w:p>
       <w:pPr>
-        <w:pStyle w:val="Ttulo1"/>
+        <w:pStyle w:val="Heading1"/>
         <w:numPr>
           <w:ilvl w:val="1"/>
           <w:numId w:val="5"/>
@@ -3820,45 +3612,89 @@
         </w:rPr>
         <w:t xml:space="preserve">Para além dos problemas indicados, relacionados com a concorrência em sistemas distribuídos, também se colocam os problemas de concorrência em sistema centralizado ou </w:t>
       </w:r>
-      <w:proofErr w:type="spellStart"/>
       <w:r>
         <w:rPr>
           <w:rFonts w:asciiTheme="minorHAnsi" w:hAnsiTheme="minorHAnsi" w:cstheme="minorHAnsi"/>
           <w:i/>
           <w:iCs/>
         </w:rPr>
-        <w:t>shared-memory</w:t>
-      </w:r>
-      <w:proofErr w:type="spellEnd"/>
+        <w:t>shared-memory concurrency</w:t>
+      </w:r>
+      <w:r>
+        <w:rPr>
+          <w:rFonts w:asciiTheme="minorHAnsi" w:hAnsiTheme="minorHAnsi" w:cstheme="minorHAnsi"/>
+        </w:rPr>
+        <w:t>. Ainda que só exista</w:t>
+      </w:r>
+      <w:r>
+        <w:rPr>
+          <w:rFonts w:asciiTheme="minorHAnsi" w:hAnsiTheme="minorHAnsi" w:cstheme="minorHAnsi"/>
+        </w:rPr>
+        <w:t xml:space="preserve"> um cliente</w:t>
+      </w:r>
+      <w:r>
+        <w:rPr>
+          <w:rFonts w:asciiTheme="minorHAnsi" w:hAnsiTheme="minorHAnsi" w:cstheme="minorHAnsi"/>
+        </w:rPr>
+        <w:t>,</w:t>
+      </w:r>
+      <w:r>
+        <w:rPr>
+          <w:rFonts w:asciiTheme="minorHAnsi" w:hAnsiTheme="minorHAnsi" w:cstheme="minorHAnsi"/>
+        </w:rPr>
+        <w:t xml:space="preserve"> é possível que os pedidos sejam atendidos por </w:t>
+      </w:r>
       <w:r>
         <w:rPr>
           <w:rFonts w:asciiTheme="minorHAnsi" w:hAnsiTheme="minorHAnsi" w:cstheme="minorHAnsi"/>
           <w:i/>
           <w:iCs/>
         </w:rPr>
+        <w:t>threads</w:t>
+      </w:r>
+      <w:r>
+        <w:rPr>
+          <w:rFonts w:asciiTheme="minorHAnsi" w:hAnsiTheme="minorHAnsi" w:cstheme="minorHAnsi"/>
+        </w:rPr>
+        <w:t xml:space="preserve"> diferentes. E</w:t>
+      </w:r>
+      <w:r>
+        <w:rPr>
+          <w:rFonts w:asciiTheme="minorHAnsi" w:hAnsiTheme="minorHAnsi" w:cstheme="minorHAnsi"/>
+        </w:rPr>
+        <w:t>,</w:t>
+      </w:r>
+      <w:r>
+        <w:rPr>
+          <w:rFonts w:asciiTheme="minorHAnsi" w:hAnsiTheme="minorHAnsi" w:cstheme="minorHAnsi"/>
+        </w:rPr>
         <w:t xml:space="preserve"> </w:t>
       </w:r>
-      <w:proofErr w:type="spellStart"/>
+      <w:r>
+        <w:rPr>
+          <w:rFonts w:asciiTheme="minorHAnsi" w:hAnsiTheme="minorHAnsi" w:cstheme="minorHAnsi"/>
+        </w:rPr>
+        <w:t>havendo</w:t>
+      </w:r>
+      <w:r>
+        <w:rPr>
+          <w:rFonts w:asciiTheme="minorHAnsi" w:hAnsiTheme="minorHAnsi" w:cstheme="minorHAnsi"/>
+        </w:rPr>
+        <w:t xml:space="preserve"> </w:t>
+      </w:r>
       <w:r>
         <w:rPr>
           <w:rFonts w:asciiTheme="minorHAnsi" w:hAnsiTheme="minorHAnsi" w:cstheme="minorHAnsi"/>
           <w:i/>
           <w:iCs/>
         </w:rPr>
-        <w:t>concurrency</w:t>
-      </w:r>
-      <w:proofErr w:type="spellEnd"/>
-      <w:r>
-        <w:rPr>
-          <w:rFonts w:asciiTheme="minorHAnsi" w:hAnsiTheme="minorHAnsi" w:cstheme="minorHAnsi"/>
-        </w:rPr>
-        <w:t>. Ainda que só exista</w:t>
-      </w:r>
-      <w:r>
-        <w:rPr>
-          <w:rFonts w:asciiTheme="minorHAnsi" w:hAnsiTheme="minorHAnsi" w:cstheme="minorHAnsi"/>
-        </w:rPr>
-        <w:t xml:space="preserve"> um cliente</w:t>
+        <w:t>threads</w:t>
+      </w:r>
+      <w:r>
+        <w:rPr>
+          <w:rFonts w:asciiTheme="minorHAnsi" w:hAnsiTheme="minorHAnsi" w:cstheme="minorHAnsi"/>
+        </w:rPr>
+        <w:t xml:space="preserve"> diferentes a aceder ao mesmo objeto</w:t>
       </w:r>
       <w:r>
         <w:rPr>
@@ -3870,134 +3706,64 @@
         <w:rPr>
           <w:rFonts w:asciiTheme="minorHAnsi" w:hAnsiTheme="minorHAnsi" w:cstheme="minorHAnsi"/>
         </w:rPr>
-        <w:t xml:space="preserve"> é possível que os pedidos sejam atendidos por </w:t>
-      </w:r>
-      <w:proofErr w:type="spellStart"/>
+        <w:t xml:space="preserve"> esse acesso tem </w:t>
+      </w:r>
+      <w:r>
+        <w:rPr>
+          <w:rFonts w:asciiTheme="minorHAnsi" w:hAnsiTheme="minorHAnsi" w:cstheme="minorHAnsi"/>
+        </w:rPr>
+        <w:t>que</w:t>
+      </w:r>
+      <w:r>
+        <w:rPr>
+          <w:rFonts w:asciiTheme="minorHAnsi" w:hAnsiTheme="minorHAnsi" w:cstheme="minorHAnsi"/>
+        </w:rPr>
+        <w:t xml:space="preserve"> ser sincronizado. </w:t>
+      </w:r>
+      <w:r>
+        <w:rPr>
+          <w:rFonts w:asciiTheme="minorHAnsi" w:hAnsiTheme="minorHAnsi" w:cstheme="minorHAnsi"/>
+        </w:rPr>
+        <w:t>A</w:t>
+      </w:r>
+      <w:r>
+        <w:rPr>
+          <w:rFonts w:asciiTheme="minorHAnsi" w:hAnsiTheme="minorHAnsi" w:cstheme="minorHAnsi"/>
+        </w:rPr>
+        <w:t>lém disso, a verificação d</w:t>
+      </w:r>
+      <w:r>
+        <w:rPr>
+          <w:rFonts w:asciiTheme="minorHAnsi" w:hAnsiTheme="minorHAnsi" w:cstheme="minorHAnsi"/>
+        </w:rPr>
+        <w:t>o</w:t>
+      </w:r>
+      <w:r>
+        <w:rPr>
+          <w:rFonts w:asciiTheme="minorHAnsi" w:hAnsiTheme="minorHAnsi" w:cstheme="minorHAnsi"/>
+        </w:rPr>
+        <w:t xml:space="preserve"> invariante tem que ser feita </w:t>
+      </w:r>
+      <w:r>
+        <w:rPr>
+          <w:rFonts w:asciiTheme="minorHAnsi" w:hAnsiTheme="minorHAnsi" w:cstheme="minorHAnsi"/>
+        </w:rPr>
+        <w:t xml:space="preserve">também </w:t>
+      </w:r>
+      <w:r>
+        <w:rPr>
+          <w:rFonts w:asciiTheme="minorHAnsi" w:hAnsiTheme="minorHAnsi" w:cstheme="minorHAnsi"/>
+        </w:rPr>
+        <w:t xml:space="preserve">numa </w:t>
+      </w:r>
       <w:r>
         <w:rPr>
           <w:rFonts w:asciiTheme="minorHAnsi" w:hAnsiTheme="minorHAnsi" w:cstheme="minorHAnsi"/>
           <w:i/>
           <w:iCs/>
         </w:rPr>
-        <w:t>threads</w:t>
-      </w:r>
-      <w:proofErr w:type="spellEnd"/>
-      <w:r>
-        <w:rPr>
-          <w:rFonts w:asciiTheme="minorHAnsi" w:hAnsiTheme="minorHAnsi" w:cstheme="minorHAnsi"/>
-        </w:rPr>
-        <w:t xml:space="preserve"> diferentes. E</w:t>
-      </w:r>
-      <w:r>
-        <w:rPr>
-          <w:rFonts w:asciiTheme="minorHAnsi" w:hAnsiTheme="minorHAnsi" w:cstheme="minorHAnsi"/>
-        </w:rPr>
-        <w:t>,</w:t>
-      </w:r>
-      <w:r>
-        <w:rPr>
-          <w:rFonts w:asciiTheme="minorHAnsi" w:hAnsiTheme="minorHAnsi" w:cstheme="minorHAnsi"/>
-        </w:rPr>
-        <w:t xml:space="preserve"> </w:t>
-      </w:r>
-      <w:r>
-        <w:rPr>
-          <w:rFonts w:asciiTheme="minorHAnsi" w:hAnsiTheme="minorHAnsi" w:cstheme="minorHAnsi"/>
-        </w:rPr>
-        <w:t>havendo</w:t>
-      </w:r>
-      <w:r>
-        <w:rPr>
-          <w:rFonts w:asciiTheme="minorHAnsi" w:hAnsiTheme="minorHAnsi" w:cstheme="minorHAnsi"/>
-        </w:rPr>
-        <w:t xml:space="preserve"> </w:t>
-      </w:r>
-      <w:proofErr w:type="spellStart"/>
-      <w:r>
-        <w:rPr>
-          <w:rFonts w:asciiTheme="minorHAnsi" w:hAnsiTheme="minorHAnsi" w:cstheme="minorHAnsi"/>
-          <w:i/>
-          <w:iCs/>
-        </w:rPr>
-        <w:t>threads</w:t>
-      </w:r>
-      <w:proofErr w:type="spellEnd"/>
-      <w:r>
-        <w:rPr>
-          <w:rFonts w:asciiTheme="minorHAnsi" w:hAnsiTheme="minorHAnsi" w:cstheme="minorHAnsi"/>
-        </w:rPr>
-        <w:t xml:space="preserve"> diferentes a aceder ao mesmo objeto</w:t>
-      </w:r>
-      <w:r>
-        <w:rPr>
-          <w:rFonts w:asciiTheme="minorHAnsi" w:hAnsiTheme="minorHAnsi" w:cstheme="minorHAnsi"/>
-        </w:rPr>
-        <w:t>,</w:t>
-      </w:r>
-      <w:r>
-        <w:rPr>
-          <w:rFonts w:asciiTheme="minorHAnsi" w:hAnsiTheme="minorHAnsi" w:cstheme="minorHAnsi"/>
-        </w:rPr>
-        <w:t xml:space="preserve"> esse acesso tem </w:t>
-      </w:r>
-      <w:r>
-        <w:rPr>
-          <w:rFonts w:asciiTheme="minorHAnsi" w:hAnsiTheme="minorHAnsi" w:cstheme="minorHAnsi"/>
-        </w:rPr>
-        <w:t>que</w:t>
-      </w:r>
-      <w:r>
-        <w:rPr>
-          <w:rFonts w:asciiTheme="minorHAnsi" w:hAnsiTheme="minorHAnsi" w:cstheme="minorHAnsi"/>
-        </w:rPr>
-        <w:t xml:space="preserve"> ser sincronizado. </w:t>
-      </w:r>
-      <w:r>
-        <w:rPr>
-          <w:rFonts w:asciiTheme="minorHAnsi" w:hAnsiTheme="minorHAnsi" w:cstheme="minorHAnsi"/>
-        </w:rPr>
-        <w:t>A</w:t>
-      </w:r>
-      <w:r>
-        <w:rPr>
-          <w:rFonts w:asciiTheme="minorHAnsi" w:hAnsiTheme="minorHAnsi" w:cstheme="minorHAnsi"/>
-        </w:rPr>
-        <w:t>lém disso, a verificação d</w:t>
-      </w:r>
-      <w:r>
-        <w:rPr>
-          <w:rFonts w:asciiTheme="minorHAnsi" w:hAnsiTheme="minorHAnsi" w:cstheme="minorHAnsi"/>
-        </w:rPr>
-        <w:t>o</w:t>
-      </w:r>
-      <w:r>
-        <w:rPr>
-          <w:rFonts w:asciiTheme="minorHAnsi" w:hAnsiTheme="minorHAnsi" w:cstheme="minorHAnsi"/>
-        </w:rPr>
-        <w:t xml:space="preserve"> invariante tem que ser feita </w:t>
-      </w:r>
-      <w:r>
-        <w:rPr>
-          <w:rFonts w:asciiTheme="minorHAnsi" w:hAnsiTheme="minorHAnsi" w:cstheme="minorHAnsi"/>
-        </w:rPr>
-        <w:t xml:space="preserve">também </w:t>
-      </w:r>
-      <w:r>
-        <w:rPr>
-          <w:rFonts w:asciiTheme="minorHAnsi" w:hAnsiTheme="minorHAnsi" w:cstheme="minorHAnsi"/>
-        </w:rPr>
-        <w:t xml:space="preserve">numa </w:t>
-      </w:r>
-      <w:proofErr w:type="spellStart"/>
-      <w:r>
-        <w:rPr>
-          <w:rFonts w:asciiTheme="minorHAnsi" w:hAnsiTheme="minorHAnsi" w:cstheme="minorHAnsi"/>
-          <w:i/>
-          <w:iCs/>
-        </w:rPr>
         <w:t>thread</w:t>
       </w:r>
-      <w:proofErr w:type="spellEnd"/>
       <w:r>
         <w:rPr>
           <w:rFonts w:asciiTheme="minorHAnsi" w:hAnsiTheme="minorHAnsi" w:cstheme="minorHAnsi"/>
@@ -4037,7 +3803,7 @@
     </w:p>
     <w:p>
       <w:pPr>
-        <w:pStyle w:val="Ttulo1"/>
+        <w:pStyle w:val="Heading1"/>
         <w:numPr>
           <w:ilvl w:val="1"/>
           <w:numId w:val="5"/>
@@ -4131,8 +3897,8 @@
         <w:rPr>
           <w:rFonts w:asciiTheme="minorHAnsi" w:hAnsiTheme="minorHAnsi" w:cstheme="minorHAnsi"/>
           <w:noProof/>
-        </w:rPr>
-        <w:lastRenderedPageBreak/>
+          <w:lang w:val="en-US"/>
+        </w:rPr>
         <w:drawing>
           <wp:inline distT="0" distB="0" distL="0" distR="0" wp14:anchorId="0C74F399" wp14:editId="7D026865">
             <wp:extent cx="4167187" cy="2548974"/>
@@ -4151,7 +3917,7 @@
                     </pic:cNvPicPr>
                   </pic:nvPicPr>
                   <pic:blipFill>
-                    <a:blip r:embed="rId11" cstate="print">
+                    <a:blip r:embed="rId8" cstate="print">
                       <a:extLst>
                         <a:ext uri="{28A0092B-C50C-407E-A947-70E740481C1C}">
                           <a14:useLocalDpi xmlns:a14="http://schemas.microsoft.com/office/drawing/2010/main" val="0"/>
@@ -4232,7 +3998,7 @@
     </w:p>
     <w:p>
       <w:pPr>
-        <w:pStyle w:val="Ttulo1"/>
+        <w:pStyle w:val="Heading1"/>
         <w:numPr>
           <w:ilvl w:val="2"/>
           <w:numId w:val="5"/>
@@ -4243,23 +4009,13 @@
           <w:szCs w:val="28"/>
         </w:rPr>
       </w:pPr>
-      <w:proofErr w:type="spellStart"/>
       <w:r>
         <w:rPr>
           <w:rFonts w:asciiTheme="minorHAnsi" w:hAnsiTheme="minorHAnsi" w:cstheme="minorHAnsi"/>
           <w:sz w:val="28"/>
           <w:szCs w:val="28"/>
         </w:rPr>
-        <w:t>Transaction</w:t>
-      </w:r>
-      <w:proofErr w:type="spellEnd"/>
-      <w:r>
-        <w:rPr>
-          <w:rFonts w:asciiTheme="minorHAnsi" w:hAnsiTheme="minorHAnsi" w:cstheme="minorHAnsi"/>
-          <w:sz w:val="28"/>
-          <w:szCs w:val="28"/>
-        </w:rPr>
-        <w:t xml:space="preserve"> Manager (TM)</w:t>
+        <w:t>Transaction Manager (TM)</w:t>
       </w:r>
     </w:p>
     <w:p>
@@ -4304,21 +4060,14 @@
         <w:rPr>
           <w:rFonts w:asciiTheme="minorHAnsi" w:hAnsiTheme="minorHAnsi" w:cstheme="minorHAnsi"/>
         </w:rPr>
-        <w:t>scritas par, ou seja quando não se verificava (</w:t>
-      </w:r>
-      <w:proofErr w:type="spellStart"/>
-      <w:r>
-        <w:rPr>
-          <w:rFonts w:asciiTheme="minorHAnsi" w:hAnsiTheme="minorHAnsi" w:cstheme="minorHAnsi"/>
-        </w:rPr>
-        <w:t>nRequests</w:t>
-      </w:r>
-      <w:proofErr w:type="spellEnd"/>
-      <w:r>
-        <w:rPr>
-          <w:rFonts w:asciiTheme="minorHAnsi" w:hAnsiTheme="minorHAnsi" w:cstheme="minorHAnsi"/>
-        </w:rPr>
-        <w:t xml:space="preserve"> % 2 != 0), garantia-se que já tinham havido as duas escritas (e, por isso, também as duas leituras) que compõem uma transacção atómica sobre o vector.</w:t>
+        <w:t>scritas par, ou seja quando não se verificava (nRequests % 2 != 0), garantia-</w:t>
+      </w:r>
+      <w:r>
+        <w:rPr>
+          <w:rFonts w:asciiTheme="minorHAnsi" w:hAnsiTheme="minorHAnsi" w:cstheme="minorHAnsi"/>
+        </w:rPr>
+        <w:lastRenderedPageBreak/>
+        <w:t>se que já tinham havido as duas escritas (e, por isso, também as duas leituras) que compõem uma transacção atómica sobre o vector.</w:t>
       </w:r>
     </w:p>
     <w:p>
@@ -4355,6 +4104,7 @@
           <w:lang w:val="en-US"/>
         </w:rPr>
       </w:pPr>
+      <w:proofErr w:type="gramStart"/>
       <w:r>
         <w:rPr>
           <w:rFonts w:ascii="Consolas" w:hAnsi="Consolas" w:cstheme="minorHAnsi"/>
@@ -4362,7 +4112,17 @@
           <w:szCs w:val="20"/>
           <w:lang w:val="en-US"/>
         </w:rPr>
-        <w:t>public static int sum() {</w:t>
+        <w:t>public</w:t>
+      </w:r>
+      <w:proofErr w:type="gramEnd"/>
+      <w:r>
+        <w:rPr>
+          <w:rFonts w:ascii="Consolas" w:hAnsi="Consolas" w:cstheme="minorHAnsi"/>
+          <w:sz w:val="20"/>
+          <w:szCs w:val="20"/>
+          <w:lang w:val="en-US"/>
+        </w:rPr>
+        <w:t xml:space="preserve"> static int sum() {</w:t>
       </w:r>
     </w:p>
     <w:p>
@@ -4390,7 +4150,26 @@
           <w:lang w:val="en-US"/>
         </w:rPr>
         <w:tab/>
-        <w:t>synchronized(lock) {</w:t>
+      </w:r>
+      <w:proofErr w:type="gramStart"/>
+      <w:r>
+        <w:rPr>
+          <w:rFonts w:ascii="Consolas" w:hAnsi="Consolas" w:cstheme="minorHAnsi"/>
+          <w:sz w:val="20"/>
+          <w:szCs w:val="20"/>
+          <w:lang w:val="en-US"/>
+        </w:rPr>
+        <w:t>synchronized(</w:t>
+      </w:r>
+      <w:proofErr w:type="gramEnd"/>
+      <w:r>
+        <w:rPr>
+          <w:rFonts w:ascii="Consolas" w:hAnsi="Consolas" w:cstheme="minorHAnsi"/>
+          <w:sz w:val="20"/>
+          <w:szCs w:val="20"/>
+          <w:lang w:val="en-US"/>
+        </w:rPr>
+        <w:t>lock) {</w:t>
       </w:r>
     </w:p>
     <w:p>
@@ -4427,9 +4206,19 @@
           <w:lang w:val="en-US"/>
         </w:rPr>
         <w:tab/>
+      </w:r>
+      <w:proofErr w:type="gramStart"/>
+      <w:r>
+        <w:rPr>
+          <w:rFonts w:ascii="Consolas" w:hAnsi="Consolas" w:cstheme="minorHAnsi"/>
+          <w:sz w:val="20"/>
+          <w:szCs w:val="20"/>
+          <w:lang w:val="en-US"/>
+        </w:rPr>
         <w:t>while(</w:t>
       </w:r>
       <w:proofErr w:type="spellStart"/>
+      <w:proofErr w:type="gramEnd"/>
       <w:r>
         <w:rPr>
           <w:rFonts w:ascii="Consolas" w:hAnsi="Consolas" w:cstheme="minorHAnsi"/>
@@ -4493,7 +4282,26 @@
           <w:lang w:val="en-US"/>
         </w:rPr>
         <w:tab/>
-        <w:t>try {</w:t>
+      </w:r>
+      <w:proofErr w:type="gramStart"/>
+      <w:r>
+        <w:rPr>
+          <w:rFonts w:ascii="Consolas" w:hAnsi="Consolas" w:cstheme="minorHAnsi"/>
+          <w:sz w:val="20"/>
+          <w:szCs w:val="20"/>
+          <w:lang w:val="en-US"/>
+        </w:rPr>
+        <w:t>try</w:t>
+      </w:r>
+      <w:proofErr w:type="gramEnd"/>
+      <w:r>
+        <w:rPr>
+          <w:rFonts w:ascii="Consolas" w:hAnsi="Consolas" w:cstheme="minorHAnsi"/>
+          <w:sz w:val="20"/>
+          <w:szCs w:val="20"/>
+          <w:lang w:val="en-US"/>
+        </w:rPr>
+        <w:t xml:space="preserve"> {</w:t>
       </w:r>
     </w:p>
     <w:p>
@@ -4550,6 +4358,7 @@
         <w:tab/>
       </w:r>
       <w:proofErr w:type="spellStart"/>
+      <w:proofErr w:type="gramStart"/>
       <w:r>
         <w:rPr>
           <w:rFonts w:ascii="Consolas" w:hAnsi="Consolas" w:cstheme="minorHAnsi"/>
@@ -4567,7 +4376,17 @@
           <w:szCs w:val="20"/>
           <w:lang w:val="en-US"/>
         </w:rPr>
-        <w:t>();</w:t>
+        <w:t>(</w:t>
+      </w:r>
+      <w:proofErr w:type="gramEnd"/>
+      <w:r>
+        <w:rPr>
+          <w:rFonts w:ascii="Consolas" w:hAnsi="Consolas" w:cstheme="minorHAnsi"/>
+          <w:sz w:val="20"/>
+          <w:szCs w:val="20"/>
+          <w:lang w:val="en-US"/>
+        </w:rPr>
+        <w:t>);</w:t>
       </w:r>
     </w:p>
     <w:p>
@@ -4650,7 +4469,6 @@
           <w:rFonts w:ascii="Consolas" w:hAnsi="Consolas" w:cstheme="minorHAnsi"/>
           <w:sz w:val="20"/>
           <w:szCs w:val="20"/>
-          <w:lang w:val="en-US"/>
         </w:rPr>
       </w:pPr>
       <w:r>
@@ -4689,25 +4507,13 @@
         </w:rPr>
         <w:tab/>
       </w:r>
-      <w:proofErr w:type="spellStart"/>
       <w:r>
         <w:rPr>
           <w:rFonts w:ascii="Consolas" w:hAnsi="Consolas" w:cstheme="minorHAnsi"/>
           <w:sz w:val="20"/>
           <w:szCs w:val="20"/>
-          <w:lang w:val="en-US"/>
-        </w:rPr>
-        <w:t>e.printStackTrace</w:t>
-      </w:r>
-      <w:proofErr w:type="spellEnd"/>
-      <w:r>
-        <w:rPr>
-          <w:rFonts w:ascii="Consolas" w:hAnsi="Consolas" w:cstheme="minorHAnsi"/>
-          <w:sz w:val="20"/>
-          <w:szCs w:val="20"/>
-          <w:lang w:val="en-US"/>
-        </w:rPr>
-        <w:t>();</w:t>
+        </w:rPr>
+        <w:t>e.printStackTrace();</w:t>
       </w:r>
     </w:p>
     <w:p>
@@ -4731,7 +4537,6 @@
           <w:rFonts w:ascii="Consolas" w:hAnsi="Consolas" w:cstheme="minorHAnsi"/>
           <w:sz w:val="20"/>
           <w:szCs w:val="20"/>
-          <w:lang w:val="en-US"/>
         </w:rPr>
         <w:tab/>
       </w:r>
@@ -4740,7 +4545,6 @@
           <w:rFonts w:ascii="Consolas" w:hAnsi="Consolas" w:cstheme="minorHAnsi"/>
           <w:sz w:val="20"/>
           <w:szCs w:val="20"/>
-          <w:lang w:val="en-US"/>
         </w:rPr>
         <w:tab/>
       </w:r>
@@ -4749,7 +4553,6 @@
           <w:rFonts w:ascii="Consolas" w:hAnsi="Consolas" w:cstheme="minorHAnsi"/>
           <w:sz w:val="20"/>
           <w:szCs w:val="20"/>
-          <w:lang w:val="en-US"/>
         </w:rPr>
         <w:tab/>
       </w:r>
@@ -4827,42 +4630,7 @@
           <w:szCs w:val="20"/>
         </w:rPr>
         <w:tab/>
-      </w:r>
-      <w:proofErr w:type="spellStart"/>
-      <w:r>
-        <w:rPr>
-          <w:rFonts w:ascii="Consolas" w:hAnsi="Consolas" w:cstheme="minorHAnsi"/>
-          <w:sz w:val="20"/>
-          <w:szCs w:val="20"/>
-        </w:rPr>
-        <w:t>return</w:t>
-      </w:r>
-      <w:proofErr w:type="spellEnd"/>
-      <w:r>
-        <w:rPr>
-          <w:rFonts w:ascii="Consolas" w:hAnsi="Consolas" w:cstheme="minorHAnsi"/>
-          <w:sz w:val="20"/>
-          <w:szCs w:val="20"/>
-        </w:rPr>
-        <w:t xml:space="preserve"> </w:t>
-      </w:r>
-      <w:proofErr w:type="spellStart"/>
-      <w:r>
-        <w:rPr>
-          <w:rFonts w:ascii="Consolas" w:hAnsi="Consolas" w:cstheme="minorHAnsi"/>
-          <w:sz w:val="20"/>
-          <w:szCs w:val="20"/>
-        </w:rPr>
-        <w:t>getSum</w:t>
-      </w:r>
-      <w:proofErr w:type="spellEnd"/>
-      <w:r>
-        <w:rPr>
-          <w:rFonts w:ascii="Consolas" w:hAnsi="Consolas" w:cstheme="minorHAnsi"/>
-          <w:sz w:val="20"/>
-          <w:szCs w:val="20"/>
-        </w:rPr>
-        <w:t>();</w:t>
+        <w:t>return getSum();</w:t>
       </w:r>
     </w:p>
     <w:p>
@@ -4962,78 +4730,16 @@
         <w:rPr>
           <w:rFonts w:asciiTheme="minorHAnsi" w:hAnsiTheme="minorHAnsi" w:cstheme="minorHAnsi"/>
         </w:rPr>
-        <w:t xml:space="preserve">há vários vectores sujeitos a operações de leitura e escrita, a estratégia terá que ser diferente porque a transacção tem que ser vista como atómica globalmente (para o conjunto de vectores) e pode provocar, indiferentemente, um número par ou ímpar de escritas em cada um dos vectores.  Assim, desde logo, surgiu a necessidade de ter uma entidade computacional autónoma que agisse como moderadora, fazendo esse controlo. A essa entidade, chamou-se </w:t>
-      </w:r>
-      <w:proofErr w:type="spellStart"/>
-      <w:r>
-        <w:rPr>
-          <w:rFonts w:asciiTheme="minorHAnsi" w:hAnsiTheme="minorHAnsi" w:cstheme="minorHAnsi"/>
-        </w:rPr>
-        <w:t>Transaction</w:t>
-      </w:r>
-      <w:proofErr w:type="spellEnd"/>
-      <w:r>
-        <w:rPr>
-          <w:rFonts w:asciiTheme="minorHAnsi" w:hAnsiTheme="minorHAnsi" w:cstheme="minorHAnsi"/>
-        </w:rPr>
-        <w:t xml:space="preserve"> Manager, e considerou-se que teria que implementar um algoritmo do tipo </w:t>
-      </w:r>
-      <w:proofErr w:type="spellStart"/>
-      <w:r>
-        <w:rPr>
-          <w:rFonts w:asciiTheme="minorHAnsi" w:hAnsiTheme="minorHAnsi" w:cstheme="minorHAnsi"/>
-        </w:rPr>
-        <w:t>two-phase</w:t>
-      </w:r>
-      <w:proofErr w:type="spellEnd"/>
-      <w:r>
-        <w:rPr>
-          <w:rFonts w:asciiTheme="minorHAnsi" w:hAnsiTheme="minorHAnsi" w:cstheme="minorHAnsi"/>
-        </w:rPr>
-        <w:t xml:space="preserve"> </w:t>
-      </w:r>
-      <w:proofErr w:type="spellStart"/>
-      <w:r>
-        <w:rPr>
-          <w:rFonts w:asciiTheme="minorHAnsi" w:hAnsiTheme="minorHAnsi" w:cstheme="minorHAnsi"/>
-        </w:rPr>
-        <w:t>commit</w:t>
-      </w:r>
-      <w:proofErr w:type="spellEnd"/>
-      <w:r>
-        <w:rPr>
-          <w:rFonts w:asciiTheme="minorHAnsi" w:hAnsiTheme="minorHAnsi" w:cstheme="minorHAnsi"/>
-        </w:rPr>
-        <w:t xml:space="preserve"> (2PC), um dos algoritmos mais comuns, para garantir </w:t>
-      </w:r>
-      <w:proofErr w:type="spellStart"/>
+        <w:t xml:space="preserve">há vários vectores sujeitos a operações de leitura e escrita, a estratégia terá que ser diferente porque a transacção tem que ser vista como atómica globalmente (para o conjunto de vectores) e pode provocar, indiferentemente, um número par ou ímpar de escritas em cada um dos vectores.  Assim, desde logo, surgiu a necessidade de ter uma entidade computacional autónoma que agisse como moderadora, fazendo esse controlo. A essa entidade, chamou-se Transaction Manager, e considerou-se que teria que implementar um algoritmo do tipo two-phase commit (2PC), um dos algoritmos mais comuns, para garantir </w:t>
+      </w:r>
       <w:r>
         <w:rPr>
           <w:rFonts w:asciiTheme="minorHAnsi" w:hAnsiTheme="minorHAnsi" w:cstheme="minorHAnsi"/>
           <w:i/>
           <w:iCs/>
         </w:rPr>
-        <w:t>atomic</w:t>
-      </w:r>
-      <w:proofErr w:type="spellEnd"/>
-      <w:r>
-        <w:rPr>
-          <w:rFonts w:asciiTheme="minorHAnsi" w:hAnsiTheme="minorHAnsi" w:cstheme="minorHAnsi"/>
-          <w:i/>
-          <w:iCs/>
-        </w:rPr>
-        <w:t xml:space="preserve"> </w:t>
-      </w:r>
-      <w:proofErr w:type="spellStart"/>
-      <w:r>
-        <w:rPr>
-          <w:rFonts w:asciiTheme="minorHAnsi" w:hAnsiTheme="minorHAnsi" w:cstheme="minorHAnsi"/>
-          <w:i/>
-          <w:iCs/>
-        </w:rPr>
-        <w:t>commitment</w:t>
-      </w:r>
-      <w:proofErr w:type="spellEnd"/>
+        <w:t>atomic commitment</w:t>
+      </w:r>
       <w:r>
         <w:rPr>
           <w:rFonts w:asciiTheme="minorHAnsi" w:hAnsiTheme="minorHAnsi" w:cstheme="minorHAnsi"/>
@@ -5069,8 +4775,8 @@
         <w:rPr>
           <w:rFonts w:asciiTheme="minorHAnsi" w:hAnsiTheme="minorHAnsi" w:cstheme="minorHAnsi"/>
           <w:noProof/>
-        </w:rPr>
-        <w:lastRenderedPageBreak/>
+          <w:lang w:val="en-US"/>
+        </w:rPr>
         <w:drawing>
           <wp:inline distT="0" distB="0" distL="0" distR="0" wp14:anchorId="21139887" wp14:editId="07CF2E8A">
             <wp:extent cx="3500437" cy="2577109"/>
@@ -5089,7 +4795,7 @@
                     </pic:cNvPicPr>
                   </pic:nvPicPr>
                   <pic:blipFill>
-                    <a:blip r:embed="rId12">
+                    <a:blip r:embed="rId9">
                       <a:extLst>
                         <a:ext uri="{28A0092B-C50C-407E-A947-70E740481C1C}">
                           <a14:useLocalDpi xmlns:a14="http://schemas.microsoft.com/office/drawing/2010/main" val="0"/>
@@ -5177,7 +4883,6 @@
         </w:rPr>
         <w:t>) antes da segunda fase (</w:t>
       </w:r>
-      <w:proofErr w:type="spellStart"/>
       <w:r>
         <w:rPr>
           <w:rFonts w:asciiTheme="minorHAnsi" w:hAnsiTheme="minorHAnsi" w:cstheme="minorHAnsi"/>
@@ -5186,7 +4891,6 @@
         </w:rPr>
         <w:t>commit</w:t>
       </w:r>
-      <w:proofErr w:type="spellEnd"/>
       <w:r>
         <w:rPr>
           <w:rFonts w:asciiTheme="minorHAnsi" w:hAnsiTheme="minorHAnsi" w:cstheme="minorHAnsi"/>
@@ -5199,7 +4903,6 @@
         </w:rPr>
         <w:t xml:space="preserve">Quando o cliente termina as operações e está preparado para finalizar a transacção, envia uma instrução de </w:t>
       </w:r>
-      <w:proofErr w:type="spellStart"/>
       <w:r>
         <w:rPr>
           <w:rFonts w:asciiTheme="minorHAnsi" w:hAnsiTheme="minorHAnsi" w:cstheme="minorHAnsi"/>
@@ -5208,26 +4911,11 @@
         </w:rPr>
         <w:t>commit</w:t>
       </w:r>
-      <w:proofErr w:type="spellEnd"/>
-      <w:r>
-        <w:rPr>
-          <w:rFonts w:asciiTheme="minorHAnsi" w:hAnsiTheme="minorHAnsi" w:cstheme="minorHAnsi"/>
-        </w:rPr>
-        <w:t xml:space="preserve"> ao TM (</w:t>
-      </w:r>
-      <w:proofErr w:type="spellStart"/>
-      <w:r>
-        <w:rPr>
-          <w:rFonts w:asciiTheme="minorHAnsi" w:hAnsiTheme="minorHAnsi" w:cstheme="minorHAnsi"/>
-        </w:rPr>
-        <w:t>coordinator</w:t>
-      </w:r>
-      <w:proofErr w:type="spellEnd"/>
-      <w:r>
-        <w:rPr>
-          <w:rFonts w:asciiTheme="minorHAnsi" w:hAnsiTheme="minorHAnsi" w:cstheme="minorHAnsi"/>
-        </w:rPr>
-        <w:t xml:space="preserve">). Este, começa por enviar uma mensagem de </w:t>
+      <w:r>
+        <w:rPr>
+          <w:rFonts w:asciiTheme="minorHAnsi" w:hAnsiTheme="minorHAnsi" w:cstheme="minorHAnsi"/>
+        </w:rPr>
+        <w:t xml:space="preserve"> ao TM (coordinator). Este, começa por enviar uma mensagem de </w:t>
       </w:r>
       <w:r>
         <w:rPr>
@@ -5243,7 +4931,6 @@
         </w:rPr>
         <w:t xml:space="preserve"> a cada um dos nós (vectores), que respondem indicando se estão prontos para fazer </w:t>
       </w:r>
-      <w:proofErr w:type="spellStart"/>
       <w:r>
         <w:rPr>
           <w:rFonts w:asciiTheme="minorHAnsi" w:hAnsiTheme="minorHAnsi" w:cstheme="minorHAnsi"/>
@@ -5252,54 +4939,18 @@
         </w:rPr>
         <w:t>commit</w:t>
       </w:r>
-      <w:proofErr w:type="spellEnd"/>
-      <w:r>
-        <w:rPr>
-          <w:rFonts w:asciiTheme="minorHAnsi" w:hAnsiTheme="minorHAnsi" w:cstheme="minorHAnsi"/>
-        </w:rPr>
-        <w:t xml:space="preserve"> da transacção. O </w:t>
-      </w:r>
-      <w:proofErr w:type="spellStart"/>
-      <w:r>
-        <w:rPr>
-          <w:rFonts w:asciiTheme="minorHAnsi" w:hAnsiTheme="minorHAnsi" w:cstheme="minorHAnsi"/>
-        </w:rPr>
-        <w:t>Transaction</w:t>
-      </w:r>
-      <w:proofErr w:type="spellEnd"/>
-      <w:r>
-        <w:rPr>
-          <w:rFonts w:asciiTheme="minorHAnsi" w:hAnsiTheme="minorHAnsi" w:cstheme="minorHAnsi"/>
-        </w:rPr>
-        <w:t xml:space="preserve"> Manager, finalmente, decide se envia a decisão de </w:t>
-      </w:r>
-      <w:proofErr w:type="spellStart"/>
-      <w:r>
-        <w:rPr>
-          <w:rFonts w:asciiTheme="minorHAnsi" w:hAnsiTheme="minorHAnsi" w:cstheme="minorHAnsi"/>
-        </w:rPr>
-        <w:t>commit</w:t>
-      </w:r>
-      <w:proofErr w:type="spellEnd"/>
-      <w:r>
-        <w:rPr>
-          <w:rFonts w:asciiTheme="minorHAnsi" w:hAnsiTheme="minorHAnsi" w:cstheme="minorHAnsi"/>
-        </w:rPr>
-        <w:t xml:space="preserve"> para todos os nós ou, caso algum dos nós não esteja preparado ou não responda, dá a indicação para abortar a transacção (</w:t>
-      </w:r>
-      <w:proofErr w:type="spellStart"/>
-      <w:r>
-        <w:rPr>
-          <w:rFonts w:asciiTheme="minorHAnsi" w:hAnsiTheme="minorHAnsi" w:cstheme="minorHAnsi"/>
-        </w:rPr>
-        <w:t>roll-back</w:t>
-      </w:r>
-      <w:proofErr w:type="spellEnd"/>
-      <w:r>
-        <w:rPr>
-          <w:rFonts w:asciiTheme="minorHAnsi" w:hAnsiTheme="minorHAnsi" w:cstheme="minorHAnsi"/>
-        </w:rPr>
-        <w:t xml:space="preserve">).       </w:t>
+      <w:r>
+        <w:rPr>
+          <w:rFonts w:asciiTheme="minorHAnsi" w:hAnsiTheme="minorHAnsi" w:cstheme="minorHAnsi"/>
+        </w:rPr>
+        <w:t xml:space="preserve"> da transacção. O Transaction Manager, finalmente, decide se envia a decisão de commit para </w:t>
+      </w:r>
+      <w:r>
+        <w:rPr>
+          <w:rFonts w:asciiTheme="minorHAnsi" w:hAnsiTheme="minorHAnsi" w:cstheme="minorHAnsi"/>
+        </w:rPr>
+        <w:lastRenderedPageBreak/>
+        <w:t xml:space="preserve">todos os nós ou, caso algum dos nós não esteja preparado ou não responda, dá a indicação para abortar a transacção (roll-back).       </w:t>
       </w:r>
     </w:p>
     <w:p>
@@ -5323,6 +4974,7 @@
         <w:t xml:space="preserve">Transaction Manager </w:t>
       </w:r>
       <w:proofErr w:type="spellStart"/>
+      <w:proofErr w:type="gramStart"/>
       <w:r>
         <w:rPr>
           <w:rFonts w:asciiTheme="minorHAnsi" w:hAnsiTheme="minorHAnsi" w:cstheme="minorHAnsi"/>
@@ -5333,6 +4985,7 @@
         <w:t>na</w:t>
       </w:r>
       <w:proofErr w:type="spellEnd"/>
+      <w:proofErr w:type="gramEnd"/>
       <w:r>
         <w:rPr>
           <w:rFonts w:asciiTheme="minorHAnsi" w:hAnsiTheme="minorHAnsi" w:cstheme="minorHAnsi"/>
@@ -5340,7 +4993,7 @@
           <w:iCs/>
           <w:lang w:val="en-US"/>
         </w:rPr>
-        <w:t xml:space="preserve"> perspectiva do </w:t>
+        <w:t xml:space="preserve"> </w:t>
       </w:r>
       <w:proofErr w:type="spellStart"/>
       <w:r>
@@ -5350,7 +5003,7 @@
           <w:iCs/>
           <w:lang w:val="en-US"/>
         </w:rPr>
-        <w:t>modelo</w:t>
+        <w:t>perspectiva</w:t>
       </w:r>
       <w:proofErr w:type="spellEnd"/>
       <w:r>
@@ -5360,6 +5013,26 @@
           <w:iCs/>
           <w:lang w:val="en-US"/>
         </w:rPr>
+        <w:t xml:space="preserve"> do </w:t>
+      </w:r>
+      <w:proofErr w:type="spellStart"/>
+      <w:r>
+        <w:rPr>
+          <w:rFonts w:asciiTheme="minorHAnsi" w:hAnsiTheme="minorHAnsi" w:cstheme="minorHAnsi"/>
+          <w:i/>
+          <w:iCs/>
+          <w:lang w:val="en-US"/>
+        </w:rPr>
+        <w:t>modelo</w:t>
+      </w:r>
+      <w:proofErr w:type="spellEnd"/>
+      <w:r>
+        <w:rPr>
+          <w:rFonts w:asciiTheme="minorHAnsi" w:hAnsiTheme="minorHAnsi" w:cstheme="minorHAnsi"/>
+          <w:i/>
+          <w:iCs/>
+          <w:lang w:val="en-US"/>
+        </w:rPr>
         <w:t xml:space="preserve"> X/OPEN: two-phase commit with presumed rollback. </w:t>
       </w:r>
     </w:p>
@@ -5375,7 +5048,7 @@
     </w:p>
     <w:p>
       <w:pPr>
-        <w:pStyle w:val="Ttulo1"/>
+        <w:pStyle w:val="Heading1"/>
         <w:numPr>
           <w:ilvl w:val="3"/>
           <w:numId w:val="5"/>
@@ -5403,19 +5076,11 @@
           <w:rFonts w:asciiTheme="minorHAnsi" w:hAnsiTheme="minorHAnsi" w:cstheme="minorHAnsi"/>
         </w:rPr>
       </w:pPr>
-      <w:proofErr w:type="spellStart"/>
-      <w:r>
-        <w:rPr>
-          <w:rFonts w:asciiTheme="minorHAnsi" w:hAnsiTheme="minorHAnsi" w:cstheme="minorHAnsi"/>
-        </w:rPr>
-        <w:t>getLocks</w:t>
-      </w:r>
-      <w:proofErr w:type="spellEnd"/>
-      <w:r>
-        <w:rPr>
-          <w:rFonts w:asciiTheme="minorHAnsi" w:hAnsiTheme="minorHAnsi" w:cstheme="minorHAnsi"/>
-        </w:rPr>
-        <w:t>()</w:t>
+      <w:r>
+        <w:rPr>
+          <w:rFonts w:asciiTheme="minorHAnsi" w:hAnsiTheme="minorHAnsi" w:cstheme="minorHAnsi"/>
+        </w:rPr>
+        <w:t>getLocks()</w:t>
       </w:r>
     </w:p>
     <w:p>
@@ -5426,19 +5091,11 @@
           <w:rFonts w:asciiTheme="minorHAnsi" w:hAnsiTheme="minorHAnsi" w:cstheme="minorHAnsi"/>
         </w:rPr>
       </w:pPr>
-      <w:proofErr w:type="spellStart"/>
-      <w:r>
-        <w:rPr>
-          <w:rFonts w:asciiTheme="minorHAnsi" w:hAnsiTheme="minorHAnsi" w:cstheme="minorHAnsi"/>
-        </w:rPr>
-        <w:t>unlock</w:t>
-      </w:r>
-      <w:proofErr w:type="spellEnd"/>
-      <w:r>
-        <w:rPr>
-          <w:rFonts w:asciiTheme="minorHAnsi" w:hAnsiTheme="minorHAnsi" w:cstheme="minorHAnsi"/>
-        </w:rPr>
-        <w:t>()</w:t>
+      <w:r>
+        <w:rPr>
+          <w:rFonts w:asciiTheme="minorHAnsi" w:hAnsiTheme="minorHAnsi" w:cstheme="minorHAnsi"/>
+        </w:rPr>
+        <w:t>unlock()</w:t>
       </w:r>
     </w:p>
     <w:p>
@@ -5461,7 +5118,7 @@
     </w:p>
     <w:p>
       <w:pPr>
-        <w:pStyle w:val="Ttulo1"/>
+        <w:pStyle w:val="Heading1"/>
         <w:numPr>
           <w:ilvl w:val="1"/>
           <w:numId w:val="5"/>
@@ -5479,39 +5136,7 @@
           <w:sz w:val="28"/>
           <w:szCs w:val="28"/>
         </w:rPr>
-        <w:t xml:space="preserve">Problema </w:t>
-      </w:r>
-      <w:r>
-        <w:rPr>
-          <w:rFonts w:asciiTheme="minorHAnsi" w:hAnsiTheme="minorHAnsi" w:cstheme="minorHAnsi"/>
-          <w:sz w:val="28"/>
-          <w:szCs w:val="28"/>
-        </w:rPr>
-        <w:t>5</w:t>
-      </w:r>
-      <w:r>
-        <w:rPr>
-          <w:rFonts w:asciiTheme="minorHAnsi" w:hAnsiTheme="minorHAnsi" w:cstheme="minorHAnsi"/>
-          <w:sz w:val="28"/>
-          <w:szCs w:val="28"/>
-        </w:rPr>
-        <w:t xml:space="preserve"> – </w:t>
-      </w:r>
-      <w:r>
-        <w:rPr>
-          <w:rFonts w:asciiTheme="minorHAnsi" w:hAnsiTheme="minorHAnsi" w:cstheme="minorHAnsi"/>
-          <w:sz w:val="28"/>
-          <w:szCs w:val="28"/>
-        </w:rPr>
-        <w:t>Consistência e isolamento</w:t>
-      </w:r>
-      <w:r>
-        <w:rPr>
-          <w:rFonts w:asciiTheme="minorHAnsi" w:hAnsiTheme="minorHAnsi" w:cstheme="minorHAnsi"/>
-          <w:sz w:val="28"/>
-          <w:szCs w:val="28"/>
-        </w:rPr>
-        <w:t xml:space="preserve"> no acesso a múltiplos vectores</w:t>
+        <w:t>Problema 5 – Consistência e isolamento no acesso a múltiplos vectores</w:t>
       </w:r>
     </w:p>
     <w:p>
@@ -5543,7 +5168,7 @@
     </w:p>
     <w:p>
       <w:pPr>
-        <w:pStyle w:val="Ttulo1"/>
+        <w:pStyle w:val="Heading1"/>
         <w:numPr>
           <w:ilvl w:val="2"/>
           <w:numId w:val="5"/>
@@ -5554,41 +5179,13 @@
           <w:szCs w:val="28"/>
         </w:rPr>
       </w:pPr>
-      <w:proofErr w:type="spellStart"/>
       <w:r>
         <w:rPr>
           <w:rFonts w:asciiTheme="minorHAnsi" w:hAnsiTheme="minorHAnsi" w:cstheme="minorHAnsi"/>
           <w:sz w:val="28"/>
           <w:szCs w:val="28"/>
         </w:rPr>
-        <w:t>Two-Phase</w:t>
-      </w:r>
-      <w:proofErr w:type="spellEnd"/>
-      <w:r>
-        <w:rPr>
-          <w:rFonts w:asciiTheme="minorHAnsi" w:hAnsiTheme="minorHAnsi" w:cstheme="minorHAnsi"/>
-          <w:sz w:val="28"/>
-          <w:szCs w:val="28"/>
-        </w:rPr>
-        <w:t xml:space="preserve"> </w:t>
-      </w:r>
-      <w:proofErr w:type="spellStart"/>
-      <w:r>
-        <w:rPr>
-          <w:rFonts w:asciiTheme="minorHAnsi" w:hAnsiTheme="minorHAnsi" w:cstheme="minorHAnsi"/>
-          <w:sz w:val="28"/>
-          <w:szCs w:val="28"/>
-        </w:rPr>
-        <w:t>Lock</w:t>
-      </w:r>
-      <w:proofErr w:type="spellEnd"/>
-      <w:r>
-        <w:rPr>
-          <w:rFonts w:asciiTheme="minorHAnsi" w:hAnsiTheme="minorHAnsi" w:cstheme="minorHAnsi"/>
-          <w:sz w:val="28"/>
-          <w:szCs w:val="28"/>
-        </w:rPr>
-        <w:t xml:space="preserve"> Manager</w:t>
+        <w:t>Two-Phase Lock Manager</w:t>
       </w:r>
     </w:p>
     <w:p>
@@ -5648,7 +5245,6 @@
           <w:rFonts w:asciiTheme="minorHAnsi" w:hAnsiTheme="minorHAnsi" w:cstheme="minorHAnsi"/>
           <w:lang w:val="en-US"/>
         </w:rPr>
-        <w:lastRenderedPageBreak/>
         <w:t>Os</w:t>
       </w:r>
       <w:proofErr w:type="spellEnd"/>
@@ -5688,63 +5284,7 @@
         <w:rPr>
           <w:rFonts w:asciiTheme="minorHAnsi" w:hAnsiTheme="minorHAnsi" w:cstheme="minorHAnsi"/>
         </w:rPr>
-        <w:t xml:space="preserve">Recebe os pedidos de </w:t>
-      </w:r>
-      <w:proofErr w:type="spellStart"/>
-      <w:r>
-        <w:rPr>
-          <w:rFonts w:asciiTheme="minorHAnsi" w:hAnsiTheme="minorHAnsi" w:cstheme="minorHAnsi"/>
-        </w:rPr>
-        <w:t>locks</w:t>
-      </w:r>
-      <w:proofErr w:type="spellEnd"/>
-      <w:r>
-        <w:rPr>
-          <w:rFonts w:asciiTheme="minorHAnsi" w:hAnsiTheme="minorHAnsi" w:cstheme="minorHAnsi"/>
-        </w:rPr>
-        <w:t xml:space="preserve"> dos clientes (</w:t>
-      </w:r>
-      <w:proofErr w:type="spellStart"/>
-      <w:r>
-        <w:rPr>
-          <w:rFonts w:asciiTheme="minorHAnsi" w:hAnsiTheme="minorHAnsi" w:cstheme="minorHAnsi"/>
-        </w:rPr>
-        <w:t>getLocks</w:t>
-      </w:r>
-      <w:proofErr w:type="spellEnd"/>
-      <w:r>
-        <w:rPr>
-          <w:rFonts w:asciiTheme="minorHAnsi" w:hAnsiTheme="minorHAnsi" w:cstheme="minorHAnsi"/>
-        </w:rPr>
-        <w:t xml:space="preserve">) e atribui-os, se estiverem disponíveis. Mantém o registo dos </w:t>
-      </w:r>
-      <w:proofErr w:type="spellStart"/>
-      <w:r>
-        <w:rPr>
-          <w:rFonts w:asciiTheme="minorHAnsi" w:hAnsiTheme="minorHAnsi" w:cstheme="minorHAnsi"/>
-        </w:rPr>
-        <w:t>locks</w:t>
-      </w:r>
-      <w:proofErr w:type="spellEnd"/>
-      <w:r>
-        <w:rPr>
-          <w:rFonts w:asciiTheme="minorHAnsi" w:hAnsiTheme="minorHAnsi" w:cstheme="minorHAnsi"/>
-        </w:rPr>
-        <w:t xml:space="preserve"> atribuídos e também dos pedidos ainda não satisfeitos (</w:t>
-      </w:r>
-      <w:proofErr w:type="spellStart"/>
-      <w:r>
-        <w:rPr>
-          <w:rFonts w:asciiTheme="minorHAnsi" w:hAnsiTheme="minorHAnsi" w:cstheme="minorHAnsi"/>
-        </w:rPr>
-        <w:t>locks</w:t>
-      </w:r>
-      <w:proofErr w:type="spellEnd"/>
-      <w:r>
-        <w:rPr>
-          <w:rFonts w:asciiTheme="minorHAnsi" w:hAnsiTheme="minorHAnsi" w:cstheme="minorHAnsi"/>
-        </w:rPr>
-        <w:t xml:space="preserve"> pendentes).</w:t>
+        <w:t>Recebe os pedidos de locks dos clientes (getLocks) e atribui-os, se estiverem disponíveis. Mantém o registo dos locks atribuídos e também dos pedidos ainda não satisfeitos (locks pendentes).</w:t>
       </w:r>
     </w:p>
     <w:p>
@@ -5759,63 +5299,7 @@
         <w:rPr>
           <w:rFonts w:asciiTheme="minorHAnsi" w:hAnsiTheme="minorHAnsi" w:cstheme="minorHAnsi"/>
         </w:rPr>
-        <w:t xml:space="preserve">Quando há a libertação de um </w:t>
-      </w:r>
-      <w:proofErr w:type="spellStart"/>
-      <w:r>
-        <w:rPr>
-          <w:rFonts w:asciiTheme="minorHAnsi" w:hAnsiTheme="minorHAnsi" w:cstheme="minorHAnsi"/>
-        </w:rPr>
-        <w:t>lock</w:t>
-      </w:r>
-      <w:proofErr w:type="spellEnd"/>
-      <w:r>
-        <w:rPr>
-          <w:rFonts w:asciiTheme="minorHAnsi" w:hAnsiTheme="minorHAnsi" w:cstheme="minorHAnsi"/>
-        </w:rPr>
-        <w:t xml:space="preserve"> num recurso, a lista de </w:t>
-      </w:r>
-      <w:proofErr w:type="spellStart"/>
-      <w:r>
-        <w:rPr>
-          <w:rFonts w:asciiTheme="minorHAnsi" w:hAnsiTheme="minorHAnsi" w:cstheme="minorHAnsi"/>
-        </w:rPr>
-        <w:t>locks</w:t>
-      </w:r>
-      <w:proofErr w:type="spellEnd"/>
-      <w:r>
-        <w:rPr>
-          <w:rFonts w:asciiTheme="minorHAnsi" w:hAnsiTheme="minorHAnsi" w:cstheme="minorHAnsi"/>
-        </w:rPr>
-        <w:t xml:space="preserve"> pendentes é consultada, para verificar se existem pedidos de </w:t>
-      </w:r>
-      <w:proofErr w:type="spellStart"/>
-      <w:r>
-        <w:rPr>
-          <w:rFonts w:asciiTheme="minorHAnsi" w:hAnsiTheme="minorHAnsi" w:cstheme="minorHAnsi"/>
-        </w:rPr>
-        <w:t>lock</w:t>
-      </w:r>
-      <w:proofErr w:type="spellEnd"/>
-      <w:r>
-        <w:rPr>
-          <w:rFonts w:asciiTheme="minorHAnsi" w:hAnsiTheme="minorHAnsi" w:cstheme="minorHAnsi"/>
-        </w:rPr>
-        <w:t xml:space="preserve"> para esse recurso. Se existir, o </w:t>
-      </w:r>
-      <w:proofErr w:type="spellStart"/>
-      <w:r>
-        <w:rPr>
-          <w:rFonts w:asciiTheme="minorHAnsi" w:hAnsiTheme="minorHAnsi" w:cstheme="minorHAnsi"/>
-        </w:rPr>
-        <w:t>lock</w:t>
-      </w:r>
-      <w:proofErr w:type="spellEnd"/>
-      <w:r>
-        <w:rPr>
-          <w:rFonts w:asciiTheme="minorHAnsi" w:hAnsiTheme="minorHAnsi" w:cstheme="minorHAnsi"/>
-        </w:rPr>
-        <w:t xml:space="preserve"> é atribuído e o cliente que o pediu é notificado.</w:t>
+        <w:t>Quando há a libertação de um lock num recurso, a lista de locks pendentes é consultada, para verificar se existem pedidos de lock para esse recurso. Se existir, o lock é atribuído e o cliente que o pediu é notificado.</w:t>
       </w:r>
     </w:p>
     <w:p>
@@ -5826,95 +5310,23 @@
           <w:rFonts w:asciiTheme="minorHAnsi" w:hAnsiTheme="minorHAnsi" w:cstheme="minorHAnsi"/>
         </w:rPr>
       </w:pPr>
-      <w:proofErr w:type="spellStart"/>
-      <w:r>
-        <w:rPr>
-          <w:rFonts w:asciiTheme="minorHAnsi" w:hAnsiTheme="minorHAnsi" w:cstheme="minorHAnsi"/>
-        </w:rPr>
-        <w:t>Read</w:t>
-      </w:r>
-      <w:proofErr w:type="spellEnd"/>
-      <w:r>
-        <w:rPr>
-          <w:rFonts w:asciiTheme="minorHAnsi" w:hAnsiTheme="minorHAnsi" w:cstheme="minorHAnsi"/>
-        </w:rPr>
-        <w:t xml:space="preserve"> </w:t>
-      </w:r>
-      <w:proofErr w:type="spellStart"/>
-      <w:r>
-        <w:rPr>
-          <w:rFonts w:asciiTheme="minorHAnsi" w:hAnsiTheme="minorHAnsi" w:cstheme="minorHAnsi"/>
-        </w:rPr>
-        <w:t>locks</w:t>
-      </w:r>
-      <w:proofErr w:type="spellEnd"/>
-      <w:r>
-        <w:rPr>
-          <w:rFonts w:asciiTheme="minorHAnsi" w:hAnsiTheme="minorHAnsi" w:cstheme="minorHAnsi"/>
-        </w:rPr>
-        <w:t xml:space="preserve"> também são designados </w:t>
-      </w:r>
-      <w:proofErr w:type="spellStart"/>
-      <w:r>
-        <w:rPr>
-          <w:rFonts w:asciiTheme="minorHAnsi" w:hAnsiTheme="minorHAnsi" w:cstheme="minorHAnsi"/>
-        </w:rPr>
-        <w:t>shared-locks</w:t>
-      </w:r>
-      <w:proofErr w:type="spellEnd"/>
-      <w:r>
-        <w:rPr>
-          <w:rFonts w:asciiTheme="minorHAnsi" w:hAnsiTheme="minorHAnsi" w:cstheme="minorHAnsi"/>
-        </w:rPr>
-        <w:t xml:space="preserve"> e </w:t>
-      </w:r>
-      <w:proofErr w:type="spellStart"/>
-      <w:r>
-        <w:rPr>
-          <w:rFonts w:asciiTheme="minorHAnsi" w:hAnsiTheme="minorHAnsi" w:cstheme="minorHAnsi"/>
-        </w:rPr>
-        <w:t>Write</w:t>
-      </w:r>
-      <w:proofErr w:type="spellEnd"/>
-      <w:r>
-        <w:rPr>
-          <w:rFonts w:asciiTheme="minorHAnsi" w:hAnsiTheme="minorHAnsi" w:cstheme="minorHAnsi"/>
-        </w:rPr>
-        <w:t xml:space="preserve"> </w:t>
-      </w:r>
-      <w:proofErr w:type="spellStart"/>
-      <w:r>
-        <w:rPr>
-          <w:rFonts w:asciiTheme="minorHAnsi" w:hAnsiTheme="minorHAnsi" w:cstheme="minorHAnsi"/>
-        </w:rPr>
-        <w:t>locks</w:t>
-      </w:r>
-      <w:proofErr w:type="spellEnd"/>
-      <w:r>
-        <w:rPr>
-          <w:rFonts w:asciiTheme="minorHAnsi" w:hAnsiTheme="minorHAnsi" w:cstheme="minorHAnsi"/>
-        </w:rPr>
-        <w:t xml:space="preserve"> também são designados exclusi</w:t>
-      </w:r>
-      <w:r>
-        <w:rPr>
-          <w:rFonts w:asciiTheme="minorHAnsi" w:hAnsiTheme="minorHAnsi" w:cstheme="minorHAnsi"/>
-        </w:rPr>
-        <w:t xml:space="preserve">ve </w:t>
-      </w:r>
-      <w:proofErr w:type="spellStart"/>
-      <w:r>
-        <w:rPr>
-          <w:rFonts w:asciiTheme="minorHAnsi" w:hAnsiTheme="minorHAnsi" w:cstheme="minorHAnsi"/>
-        </w:rPr>
-        <w:t>locks</w:t>
-      </w:r>
-      <w:proofErr w:type="spellEnd"/>
-      <w:r>
-        <w:rPr>
-          <w:rFonts w:asciiTheme="minorHAnsi" w:hAnsiTheme="minorHAnsi" w:cstheme="minorHAnsi"/>
-        </w:rPr>
-        <w:t>.</w:t>
+      <w:r>
+        <w:rPr>
+          <w:rFonts w:asciiTheme="minorHAnsi" w:hAnsiTheme="minorHAnsi" w:cstheme="minorHAnsi"/>
+        </w:rPr>
+        <w:t xml:space="preserve">Read locks também são designados shared-locks e </w:t>
+      </w:r>
+      <w:r>
+        <w:rPr>
+          <w:rFonts w:asciiTheme="minorHAnsi" w:hAnsiTheme="minorHAnsi" w:cstheme="minorHAnsi"/>
+        </w:rPr>
+        <w:t>Write locks também são designados exclusi</w:t>
+      </w:r>
+      <w:r>
+        <w:rPr>
+          <w:rFonts w:asciiTheme="minorHAnsi" w:hAnsiTheme="minorHAnsi" w:cstheme="minorHAnsi"/>
+        </w:rPr>
+        <w:t>ve locks.</w:t>
       </w:r>
     </w:p>
     <w:p>
@@ -5928,7 +5340,7 @@
     </w:p>
     <w:p>
       <w:pPr>
-        <w:pStyle w:val="Ttulo1"/>
+        <w:pStyle w:val="Heading1"/>
         <w:numPr>
           <w:ilvl w:val="2"/>
           <w:numId w:val="5"/>
@@ -5960,7 +5372,7 @@
     </w:p>
     <w:p>
       <w:pPr>
-        <w:pStyle w:val="Ttulo1"/>
+        <w:pStyle w:val="Heading1"/>
         <w:numPr>
           <w:ilvl w:val="1"/>
           <w:numId w:val="5"/>
@@ -6004,7 +5416,7 @@
     </w:p>
     <w:p>
       <w:pPr>
-        <w:pStyle w:val="Ttulo1"/>
+        <w:pStyle w:val="Heading1"/>
         <w:numPr>
           <w:ilvl w:val="1"/>
           <w:numId w:val="5"/>
@@ -6016,23 +5428,14 @@
           <w:szCs w:val="28"/>
         </w:rPr>
       </w:pPr>
-      <w:proofErr w:type="spellStart"/>
       <w:r>
         <w:rPr>
           <w:rFonts w:asciiTheme="minorHAnsi" w:hAnsiTheme="minorHAnsi" w:cstheme="minorHAnsi"/>
           <w:sz w:val="28"/>
           <w:szCs w:val="28"/>
         </w:rPr>
-        <w:t>Resource</w:t>
-      </w:r>
-      <w:proofErr w:type="spellEnd"/>
-      <w:r>
-        <w:rPr>
-          <w:rFonts w:asciiTheme="minorHAnsi" w:hAnsiTheme="minorHAnsi" w:cstheme="minorHAnsi"/>
-          <w:sz w:val="28"/>
-          <w:szCs w:val="28"/>
-        </w:rPr>
-        <w:t xml:space="preserve"> Managers (RM)</w:t>
+        <w:lastRenderedPageBreak/>
+        <w:t>Resource Managers (RM)</w:t>
       </w:r>
     </w:p>
     <w:p>
@@ -6047,40 +5450,12 @@
         <w:rPr>
           <w:rFonts w:asciiTheme="minorHAnsi" w:hAnsiTheme="minorHAnsi" w:cstheme="minorHAnsi"/>
         </w:rPr>
-        <w:t>Os RM são responsáveis por receber as instruções dadas pelos clientes (leitura e escrita nos vectores) e executarem-nas quando o TM dá essa indicação, no processo de 2PC (</w:t>
-      </w:r>
-      <w:proofErr w:type="spellStart"/>
-      <w:r>
-        <w:rPr>
-          <w:rFonts w:asciiTheme="minorHAnsi" w:hAnsiTheme="minorHAnsi" w:cstheme="minorHAnsi"/>
-        </w:rPr>
-        <w:t>two-phase</w:t>
-      </w:r>
-      <w:proofErr w:type="spellEnd"/>
-      <w:r>
-        <w:rPr>
-          <w:rFonts w:asciiTheme="minorHAnsi" w:hAnsiTheme="minorHAnsi" w:cstheme="minorHAnsi"/>
-        </w:rPr>
-        <w:t xml:space="preserve"> </w:t>
-      </w:r>
-      <w:proofErr w:type="spellStart"/>
-      <w:r>
-        <w:rPr>
-          <w:rFonts w:asciiTheme="minorHAnsi" w:hAnsiTheme="minorHAnsi" w:cstheme="minorHAnsi"/>
-        </w:rPr>
-        <w:t>commit</w:t>
-      </w:r>
-      <w:proofErr w:type="spellEnd"/>
-      <w:r>
-        <w:rPr>
-          <w:rFonts w:asciiTheme="minorHAnsi" w:hAnsiTheme="minorHAnsi" w:cstheme="minorHAnsi"/>
-        </w:rPr>
-        <w:t>).</w:t>
-      </w:r>
-    </w:p>
-    <w:p>
-      <w:pPr>
-        <w:pStyle w:val="Ttulo1"/>
+        <w:t>Os RM são responsáveis por receber as instruções dadas pelos clientes (leitura e escrita nos vectores) e executarem-nas quando o TM dá essa indicação, no processo de 2PC (two-phase commit).</w:t>
+      </w:r>
+    </w:p>
+    <w:p>
+      <w:pPr>
+        <w:pStyle w:val="Heading1"/>
         <w:numPr>
           <w:ilvl w:val="2"/>
           <w:numId w:val="5"/>
@@ -6113,7 +5488,7 @@
     </w:p>
     <w:p>
       <w:pPr>
-        <w:pStyle w:val="Ttulo1"/>
+        <w:pStyle w:val="Heading1"/>
         <w:numPr>
           <w:ilvl w:val="1"/>
           <w:numId w:val="5"/>
@@ -6146,49 +5521,7 @@
         <w:rPr>
           <w:rFonts w:asciiTheme="minorHAnsi" w:hAnsiTheme="minorHAnsi" w:cstheme="minorHAnsi"/>
         </w:rPr>
-        <w:t xml:space="preserve">Um cliente delimita um conjunto de operações que vai ser executado, tendo em conta as propriedades ACID.  Um cliente tem que garantir que é o único que detém os </w:t>
-      </w:r>
-      <w:proofErr w:type="spellStart"/>
-      <w:r>
-        <w:rPr>
-          <w:rFonts w:asciiTheme="minorHAnsi" w:hAnsiTheme="minorHAnsi" w:cstheme="minorHAnsi"/>
-        </w:rPr>
-        <w:t>locks</w:t>
-      </w:r>
-      <w:proofErr w:type="spellEnd"/>
-      <w:r>
-        <w:rPr>
-          <w:rFonts w:asciiTheme="minorHAnsi" w:hAnsiTheme="minorHAnsi" w:cstheme="minorHAnsi"/>
-        </w:rPr>
-        <w:t xml:space="preserve"> para os elementos do vector em que pretende efectuar operações de </w:t>
-      </w:r>
-      <w:proofErr w:type="spellStart"/>
-      <w:r>
-        <w:rPr>
-          <w:rFonts w:asciiTheme="minorHAnsi" w:hAnsiTheme="minorHAnsi" w:cstheme="minorHAnsi"/>
-        </w:rPr>
-        <w:t>read</w:t>
-      </w:r>
-      <w:proofErr w:type="spellEnd"/>
-      <w:r>
-        <w:rPr>
-          <w:rFonts w:asciiTheme="minorHAnsi" w:hAnsiTheme="minorHAnsi" w:cstheme="minorHAnsi"/>
-        </w:rPr>
-        <w:t xml:space="preserve"> ou </w:t>
-      </w:r>
-      <w:proofErr w:type="spellStart"/>
-      <w:r>
-        <w:rPr>
-          <w:rFonts w:asciiTheme="minorHAnsi" w:hAnsiTheme="minorHAnsi" w:cstheme="minorHAnsi"/>
-        </w:rPr>
-        <w:t>write</w:t>
-      </w:r>
-      <w:proofErr w:type="spellEnd"/>
-      <w:r>
-        <w:rPr>
-          <w:rFonts w:asciiTheme="minorHAnsi" w:hAnsiTheme="minorHAnsi" w:cstheme="minorHAnsi"/>
-        </w:rPr>
-        <w:t>.</w:t>
+        <w:t>Um cliente delimita um conjunto de operações que vai ser executado, tendo em conta as propriedades ACID.  Um cliente tem que garantir que é o único que detém os locks para os elementos do vector em que pretende efectuar operações de read ou write.</w:t>
       </w:r>
     </w:p>
     <w:p>
@@ -6203,105 +5536,7 @@
         <w:rPr>
           <w:rFonts w:asciiTheme="minorHAnsi" w:hAnsiTheme="minorHAnsi" w:cstheme="minorHAnsi"/>
         </w:rPr>
-        <w:t>O cliente inicia a transacção no TM (</w:t>
-      </w:r>
-      <w:proofErr w:type="spellStart"/>
-      <w:r>
-        <w:rPr>
-          <w:rFonts w:asciiTheme="minorHAnsi" w:hAnsiTheme="minorHAnsi" w:cstheme="minorHAnsi"/>
-        </w:rPr>
-        <w:t>tx_begin</w:t>
-      </w:r>
-      <w:proofErr w:type="spellEnd"/>
-      <w:r>
-        <w:rPr>
-          <w:rFonts w:asciiTheme="minorHAnsi" w:hAnsiTheme="minorHAnsi" w:cstheme="minorHAnsi"/>
-        </w:rPr>
-        <w:t xml:space="preserve">) e recebe um ID. Pede os </w:t>
-      </w:r>
-      <w:proofErr w:type="spellStart"/>
-      <w:r>
-        <w:rPr>
-          <w:rFonts w:asciiTheme="minorHAnsi" w:hAnsiTheme="minorHAnsi" w:cstheme="minorHAnsi"/>
-        </w:rPr>
-        <w:t>locks</w:t>
-      </w:r>
-      <w:proofErr w:type="spellEnd"/>
-      <w:r>
-        <w:rPr>
-          <w:rFonts w:asciiTheme="minorHAnsi" w:hAnsiTheme="minorHAnsi" w:cstheme="minorHAnsi"/>
-        </w:rPr>
-        <w:t xml:space="preserve"> ao LM (</w:t>
-      </w:r>
-      <w:proofErr w:type="spellStart"/>
-      <w:r>
-        <w:rPr>
-          <w:rFonts w:asciiTheme="minorHAnsi" w:hAnsiTheme="minorHAnsi" w:cstheme="minorHAnsi"/>
-        </w:rPr>
-        <w:t>getLocks</w:t>
-      </w:r>
-      <w:proofErr w:type="spellEnd"/>
-      <w:r>
-        <w:rPr>
-          <w:rFonts w:asciiTheme="minorHAnsi" w:hAnsiTheme="minorHAnsi" w:cstheme="minorHAnsi"/>
-        </w:rPr>
-        <w:t xml:space="preserve">) e, assim que os obtém, inicia as operações nos vectores. Quando termina, dá indicação de </w:t>
-      </w:r>
-      <w:proofErr w:type="spellStart"/>
-      <w:r>
-        <w:rPr>
-          <w:rFonts w:asciiTheme="minorHAnsi" w:hAnsiTheme="minorHAnsi" w:cstheme="minorHAnsi"/>
-        </w:rPr>
-        <w:t>commit</w:t>
-      </w:r>
-      <w:proofErr w:type="spellEnd"/>
-      <w:r>
-        <w:rPr>
-          <w:rFonts w:asciiTheme="minorHAnsi" w:hAnsiTheme="minorHAnsi" w:cstheme="minorHAnsi"/>
-        </w:rPr>
-        <w:t xml:space="preserve"> para o TM (</w:t>
-      </w:r>
-      <w:proofErr w:type="spellStart"/>
-      <w:r>
-        <w:rPr>
-          <w:rFonts w:asciiTheme="minorHAnsi" w:hAnsiTheme="minorHAnsi" w:cstheme="minorHAnsi"/>
-        </w:rPr>
-        <w:t>tx_commit</w:t>
-      </w:r>
-      <w:proofErr w:type="spellEnd"/>
-      <w:r>
-        <w:rPr>
-          <w:rFonts w:asciiTheme="minorHAnsi" w:hAnsiTheme="minorHAnsi" w:cstheme="minorHAnsi"/>
-        </w:rPr>
-        <w:t xml:space="preserve">) e, após obter confirmação, dá indicação de libertação dos </w:t>
-      </w:r>
-      <w:proofErr w:type="spellStart"/>
-      <w:r>
-        <w:rPr>
-          <w:rFonts w:asciiTheme="minorHAnsi" w:hAnsiTheme="minorHAnsi" w:cstheme="minorHAnsi"/>
-        </w:rPr>
-        <w:t>locks</w:t>
-      </w:r>
-      <w:proofErr w:type="spellEnd"/>
-      <w:r>
-        <w:rPr>
-          <w:rFonts w:asciiTheme="minorHAnsi" w:hAnsiTheme="minorHAnsi" w:cstheme="minorHAnsi"/>
-        </w:rPr>
-        <w:t xml:space="preserve"> ao LM (</w:t>
-      </w:r>
-      <w:proofErr w:type="spellStart"/>
-      <w:r>
-        <w:rPr>
-          <w:rFonts w:asciiTheme="minorHAnsi" w:hAnsiTheme="minorHAnsi" w:cstheme="minorHAnsi"/>
-        </w:rPr>
-        <w:t>unlock</w:t>
-      </w:r>
-      <w:proofErr w:type="spellEnd"/>
-      <w:r>
-        <w:rPr>
-          <w:rFonts w:asciiTheme="minorHAnsi" w:hAnsiTheme="minorHAnsi" w:cstheme="minorHAnsi"/>
-        </w:rPr>
-        <w:t>).</w:t>
+        <w:t>O cliente inicia a transacção no TM (tx_begin) e recebe um ID. Pede os locks ao LM (getLocks) e, assim que os obtém, inicia as operações nos vectores. Quando termina, dá indicação de commit para o TM (tx_commit) e, após obter confirmação, dá indicação de libertação dos locks ao LM (unlock).</w:t>
       </w:r>
     </w:p>
     <w:p>
@@ -6316,21 +5551,7 @@
         <w:rPr>
           <w:rFonts w:asciiTheme="minorHAnsi" w:hAnsiTheme="minorHAnsi" w:cstheme="minorHAnsi"/>
         </w:rPr>
-        <w:t xml:space="preserve">Se existir uma falha, o cliente pode dar uma indicação de </w:t>
-      </w:r>
-      <w:proofErr w:type="spellStart"/>
-      <w:r>
-        <w:rPr>
-          <w:rFonts w:asciiTheme="minorHAnsi" w:hAnsiTheme="minorHAnsi" w:cstheme="minorHAnsi"/>
-        </w:rPr>
-        <w:t>tx_rollback</w:t>
-      </w:r>
-      <w:proofErr w:type="spellEnd"/>
-      <w:r>
-        <w:rPr>
-          <w:rFonts w:asciiTheme="minorHAnsi" w:hAnsiTheme="minorHAnsi" w:cstheme="minorHAnsi"/>
-        </w:rPr>
-        <w:t xml:space="preserve">, ao TM. </w:t>
+        <w:t xml:space="preserve">Se existir uma falha, o cliente pode dar uma indicação de tx_rollback, ao TM. </w:t>
       </w:r>
     </w:p>
     <w:p>
@@ -6345,35 +5566,7 @@
         <w:rPr>
           <w:rFonts w:asciiTheme="minorHAnsi" w:hAnsiTheme="minorHAnsi" w:cstheme="minorHAnsi"/>
         </w:rPr>
-        <w:t xml:space="preserve">Para garantir a consistência, o </w:t>
-      </w:r>
-      <w:proofErr w:type="spellStart"/>
-      <w:r>
-        <w:rPr>
-          <w:rFonts w:asciiTheme="minorHAnsi" w:hAnsiTheme="minorHAnsi" w:cstheme="minorHAnsi"/>
-        </w:rPr>
-        <w:t>commit</w:t>
-      </w:r>
-      <w:proofErr w:type="spellEnd"/>
-      <w:r>
-        <w:rPr>
-          <w:rFonts w:asciiTheme="minorHAnsi" w:hAnsiTheme="minorHAnsi" w:cstheme="minorHAnsi"/>
-        </w:rPr>
-        <w:t xml:space="preserve"> tem que ser feito antes de libertar os </w:t>
-      </w:r>
-      <w:proofErr w:type="spellStart"/>
-      <w:r>
-        <w:rPr>
-          <w:rFonts w:asciiTheme="minorHAnsi" w:hAnsiTheme="minorHAnsi" w:cstheme="minorHAnsi"/>
-        </w:rPr>
-        <w:t>locks</w:t>
-      </w:r>
-      <w:proofErr w:type="spellEnd"/>
-      <w:r>
-        <w:rPr>
-          <w:rFonts w:asciiTheme="minorHAnsi" w:hAnsiTheme="minorHAnsi" w:cstheme="minorHAnsi"/>
-        </w:rPr>
-        <w:t>, estes têm que ser mantidos até que haja confirmação de realização das operações. A evolução de estado tem que ser sempre consistente.</w:t>
+        <w:t>Para garantir a consistência, o commit tem que ser feito antes de libertar os locks, estes têm que ser mantidos até que haja confirmação de realização das operações. A evolução de estado tem que ser sempre consistente.</w:t>
       </w:r>
     </w:p>
     <w:p>
@@ -6392,7 +5585,7 @@
     </w:p>
     <w:p>
       <w:pPr>
-        <w:pStyle w:val="Ttulo1"/>
+        <w:pStyle w:val="Heading1"/>
         <w:numPr>
           <w:ilvl w:val="1"/>
           <w:numId w:val="5"/>
@@ -6425,14 +5618,7 @@
         <w:rPr>
           <w:rFonts w:asciiTheme="minorHAnsi" w:hAnsiTheme="minorHAnsi" w:cstheme="minorHAnsi"/>
         </w:rPr>
-        <w:t xml:space="preserve">A comunicação entre o TM e o LM pode ser vantajosa em termos de reforçar a tolerância a falhas. Por exemplo, caso a comunicação com um dos clientes com o TM falhe e este detecte </w:t>
-      </w:r>
-      <w:r>
-        <w:rPr>
-          <w:rFonts w:asciiTheme="minorHAnsi" w:hAnsiTheme="minorHAnsi" w:cstheme="minorHAnsi"/>
-        </w:rPr>
-        <w:lastRenderedPageBreak/>
-        <w:t>essa falha ou receba uma indicação de um cliente para abortar a transacção, o TM pode informar o LM que libertará os recursos atribuídos à transacção daquele cliente. Caso contrário, o LM ficará com o espaço ocupado com os recursos da transacção.</w:t>
+        <w:t>A comunicação entre o TM e o LM pode ser vantajosa em termos de reforçar a tolerância a falhas. Por exemplo, caso a comunicação com um dos clientes com o TM falhe e este detecte essa falha ou receba uma indicação de um cliente para abortar a transacção, o TM pode informar o LM que libertará os recursos atribuídos à transacção daquele cliente. Caso contrário, o LM ficará com o espaço ocupado com os recursos da transacção.</w:t>
       </w:r>
     </w:p>
     <w:p>
@@ -6447,7 +5633,7 @@
     </w:p>
     <w:p>
       <w:pPr>
-        <w:pStyle w:val="Ttulo1"/>
+        <w:pStyle w:val="Heading1"/>
         <w:numPr>
           <w:ilvl w:val="1"/>
           <w:numId w:val="5"/>
@@ -6459,7 +5645,6 @@
           <w:szCs w:val="28"/>
         </w:rPr>
       </w:pPr>
-      <w:proofErr w:type="spellStart"/>
       <w:r>
         <w:rPr>
           <w:rFonts w:asciiTheme="minorHAnsi" w:hAnsiTheme="minorHAnsi" w:cstheme="minorHAnsi"/>
@@ -6468,7 +5653,6 @@
         </w:rPr>
         <w:t>Callback</w:t>
       </w:r>
-      <w:proofErr w:type="spellEnd"/>
     </w:p>
     <w:p>
       <w:pPr>
@@ -6497,49 +5681,7 @@
         <w:rPr>
           <w:rFonts w:asciiTheme="minorHAnsi" w:hAnsiTheme="minorHAnsi" w:cstheme="minorHAnsi"/>
         </w:rPr>
-        <w:t xml:space="preserve">Alguns </w:t>
-      </w:r>
-      <w:proofErr w:type="spellStart"/>
-      <w:r>
-        <w:rPr>
-          <w:rFonts w:asciiTheme="minorHAnsi" w:hAnsiTheme="minorHAnsi" w:cstheme="minorHAnsi"/>
-        </w:rPr>
-        <w:t>frameworks</w:t>
-      </w:r>
-      <w:proofErr w:type="spellEnd"/>
-      <w:r>
-        <w:rPr>
-          <w:rFonts w:asciiTheme="minorHAnsi" w:hAnsiTheme="minorHAnsi" w:cstheme="minorHAnsi"/>
-        </w:rPr>
-        <w:t xml:space="preserve"> implementam funcionalidades, como </w:t>
-      </w:r>
-      <w:proofErr w:type="spellStart"/>
-      <w:r>
-        <w:rPr>
-          <w:rFonts w:asciiTheme="minorHAnsi" w:hAnsiTheme="minorHAnsi" w:cstheme="minorHAnsi"/>
-        </w:rPr>
-        <w:t>callback</w:t>
-      </w:r>
-      <w:proofErr w:type="spellEnd"/>
-      <w:r>
-        <w:rPr>
-          <w:rFonts w:asciiTheme="minorHAnsi" w:hAnsiTheme="minorHAnsi" w:cstheme="minorHAnsi"/>
-        </w:rPr>
-        <w:t xml:space="preserve"> automático no caso de um cliente cair. Pode fazer parte do </w:t>
-      </w:r>
-      <w:proofErr w:type="spellStart"/>
-      <w:r>
-        <w:rPr>
-          <w:rFonts w:asciiTheme="minorHAnsi" w:hAnsiTheme="minorHAnsi" w:cstheme="minorHAnsi"/>
-        </w:rPr>
-        <w:t>runtime</w:t>
-      </w:r>
-      <w:proofErr w:type="spellEnd"/>
-      <w:r>
-        <w:rPr>
-          <w:rFonts w:asciiTheme="minorHAnsi" w:hAnsiTheme="minorHAnsi" w:cstheme="minorHAnsi"/>
-        </w:rPr>
-        <w:t>.</w:t>
+        <w:t>Alguns frameworks implementam funcionalidades, como callback automático no caso de um cliente cair. Pode fazer parte do runtime.</w:t>
       </w:r>
     </w:p>
     <w:p>
@@ -6561,49 +5703,30 @@
     <w:p>
       <w:pPr>
         <w:spacing w:line="240" w:lineRule="atLeast"/>
-      </w:pPr>
-      <w:r>
-        <w:t xml:space="preserve">Estamos a usar o Framework </w:t>
-      </w:r>
-      <w:proofErr w:type="spellStart"/>
-      <w:r>
-        <w:t>OSGi</w:t>
-      </w:r>
-      <w:proofErr w:type="spellEnd"/>
-      <w:r>
-        <w:t xml:space="preserve"> -&gt; </w:t>
-      </w:r>
-      <w:proofErr w:type="spellStart"/>
-      <w:r>
-        <w:t>Callbacks</w:t>
-      </w:r>
-      <w:proofErr w:type="spellEnd"/>
-      <w:r>
-        <w:t xml:space="preserve"> para o JAX-WS, possibilidade de ter chamada assíncrona.</w:t>
+        <w:rPr>
+          <w:color w:val="FF0000"/>
+        </w:rPr>
+      </w:pPr>
+      <w:r>
+        <w:rPr>
+          <w:color w:val="FF0000"/>
+        </w:rPr>
+        <w:t>Estamos a usar o Framework OSGi -&gt; Callbacks para o JAX-WS, possibilidade de ter chamada assíncrona.</w:t>
       </w:r>
     </w:p>
     <w:p>
       <w:pPr>
         <w:spacing w:line="240" w:lineRule="atLeast"/>
-      </w:pPr>
-      <w:r>
-        <w:t xml:space="preserve">Usando serviços remotos baseados em JAX-WS, como é que se reflecte?  A abstracção está na implementação do </w:t>
-      </w:r>
-      <w:proofErr w:type="spellStart"/>
-      <w:r>
-        <w:t>remoting</w:t>
-      </w:r>
-      <w:proofErr w:type="spellEnd"/>
-      <w:r>
-        <w:t xml:space="preserve">. O modelo programático é o do </w:t>
-      </w:r>
-      <w:proofErr w:type="spellStart"/>
-      <w:r>
-        <w:t>OSGi</w:t>
-      </w:r>
-      <w:proofErr w:type="spellEnd"/>
-      <w:r>
-        <w:t>, não é o do JAX-WS.</w:t>
+        <w:rPr>
+          <w:color w:val="FF0000"/>
+        </w:rPr>
+      </w:pPr>
+      <w:r>
+        <w:rPr>
+          <w:color w:val="FF0000"/>
+        </w:rPr>
+        <w:lastRenderedPageBreak/>
+        <w:t>Usando serviços remotos baseados em JAX-WS, como é que se reflecte?  A abstracção está na implementação do remoting. O modelo programático é o do OSGi, não é o do JAX-WS.</w:t>
       </w:r>
     </w:p>
     <w:p>
@@ -6632,7 +5755,7 @@
     </w:p>
     <w:p>
       <w:pPr>
-        <w:pStyle w:val="Ttulo1"/>
+        <w:pStyle w:val="Heading1"/>
         <w:numPr>
           <w:ilvl w:val="0"/>
           <w:numId w:val="5"/>
@@ -6767,7 +5890,7 @@
     </w:p>
     <w:p>
       <w:pPr>
-        <w:pStyle w:val="Ttulo1"/>
+        <w:pStyle w:val="Heading1"/>
         <w:numPr>
           <w:ilvl w:val="0"/>
           <w:numId w:val="5"/>
@@ -6788,6 +5911,7 @@
         <w:spacing w:line="240" w:lineRule="atLeast"/>
         <w:rPr>
           <w:rFonts w:asciiTheme="minorHAnsi" w:hAnsiTheme="minorHAnsi" w:cstheme="minorHAnsi"/>
+          <w:lang w:val="en-US"/>
         </w:rPr>
       </w:pPr>
       <w:r>
@@ -6800,7 +5924,14 @@
         <w:rPr>
           <w:rFonts w:asciiTheme="minorHAnsi" w:hAnsiTheme="minorHAnsi" w:cstheme="minorHAnsi"/>
         </w:rPr>
-        <w:t>Slides da cadeira de Infraestruturas de Sistemas Distribuídos. ISEL, 2021.</w:t>
+        <w:t xml:space="preserve">Slides da cadeira de Infraestruturas de Sistemas Distribuídos. </w:t>
+      </w:r>
+      <w:r>
+        <w:rPr>
+          <w:rFonts w:asciiTheme="minorHAnsi" w:hAnsiTheme="minorHAnsi" w:cstheme="minorHAnsi"/>
+          <w:lang w:val="en-US"/>
+        </w:rPr>
+        <w:t>ISEL, 2021.</w:t>
       </w:r>
     </w:p>
     <w:p>
@@ -6908,7 +6039,7 @@
 </file>
 
 <file path=word/numbering.xml><?xml version="1.0" encoding="utf-8"?>
-<w:numbering xmlns:wpc="http://schemas.microsoft.com/office/word/2010/wordprocessingCanvas" xmlns:cx="http://schemas.microsoft.com/office/drawing/2014/chartex" xmlns:cx1="http://schemas.microsoft.com/office/drawing/2015/9/8/chartex" xmlns:cx2="http://schemas.microsoft.com/office/drawing/2015/10/21/chartex" xmlns:cx3="http://schemas.microsoft.com/office/drawing/2016/5/9/chartex" xmlns:cx4="http://schemas.microsoft.com/office/drawing/2016/5/10/chartex" xmlns:cx5="http://schemas.microsoft.com/office/drawing/2016/5/11/chartex" xmlns:cx6="http://schemas.microsoft.com/office/drawing/2016/5/12/chartex" xmlns:cx7="http://schemas.microsoft.com/office/drawing/2016/5/13/chartex" xmlns:cx8="http://schemas.microsoft.com/office/drawing/2016/5/14/chartex" xmlns:mc="http://schemas.openxmlformats.org/markup-compatibility/2006" xmlns:aink="http://schemas.microsoft.com/office/drawing/2016/ink" xmlns:am3d="http://schemas.microsoft.com/office/drawing/2017/model3d" xmlns:o="urn:schemas-microsoft-com:office:office" xmlns:r="http://schemas.openxmlformats.org/officeDocument/2006/relationships" xmlns:m="http://schemas.openxmlformats.org/officeDocument/2006/math" xmlns:v="urn:schemas-microsoft-com:vml" xmlns:wp14="http://schemas.microsoft.com/office/word/2010/wordprocessingDrawing" xmlns:wp="http://schemas.openxmlformats.org/drawingml/2006/wordprocessingDrawing" xmlns:w10="urn:schemas-microsoft-com:office:word" xmlns:w="http://schemas.openxmlformats.org/wordprocessingml/2006/main" xmlns:w14="http://schemas.microsoft.com/office/word/2010/wordml" xmlns:w15="http://schemas.microsoft.com/office/word/2012/wordml" xmlns:w16cex="http://schemas.microsoft.com/office/word/2018/wordml/cex" xmlns:w16cid="http://schemas.microsoft.com/office/word/2016/wordml/cid" xmlns:w16="http://schemas.microsoft.com/office/word/2018/wordml" xmlns:w16sdtdh="http://schemas.microsoft.com/office/word/2020/wordml/sdtdatahash" xmlns:w16se="http://schemas.microsoft.com/office/word/2015/wordml/symex" xmlns:wpg="http://schemas.microsoft.com/office/word/2010/wordprocessingGroup" xmlns:wpi="http://schemas.microsoft.com/office/word/2010/wordprocessingInk" xmlns:wne="http://schemas.microsoft.com/office/word/2006/wordml" xmlns:wps="http://schemas.microsoft.com/office/word/2010/wordprocessingShape" mc:Ignorable="w14 w15 w16se w16cid w16 w16cex w16sdtdh wp14">
+<w:numbering xmlns:wpc="http://schemas.microsoft.com/office/word/2010/wordprocessingCanvas" xmlns:mc="http://schemas.openxmlformats.org/markup-compatibility/2006" xmlns:o="urn:schemas-microsoft-com:office:office" xmlns:r="http://schemas.openxmlformats.org/officeDocument/2006/relationships" xmlns:m="http://schemas.openxmlformats.org/officeDocument/2006/math" xmlns:v="urn:schemas-microsoft-com:vml" xmlns:wp14="http://schemas.microsoft.com/office/word/2010/wordprocessingDrawing" xmlns:wp="http://schemas.openxmlformats.org/drawingml/2006/wordprocessingDrawing" xmlns:w10="urn:schemas-microsoft-com:office:word" xmlns:w="http://schemas.openxmlformats.org/wordprocessingml/2006/main" xmlns:w14="http://schemas.microsoft.com/office/word/2010/wordml" xmlns:w15="http://schemas.microsoft.com/office/word/2012/wordml" xmlns:wpg="http://schemas.microsoft.com/office/word/2010/wordprocessingGroup" xmlns:wpi="http://schemas.microsoft.com/office/word/2010/wordprocessingInk" xmlns:wne="http://schemas.microsoft.com/office/word/2006/wordml" xmlns:wps="http://schemas.microsoft.com/office/word/2010/wordprocessingShape" mc:Ignorable="w14 w15 wp14">
   <w:abstractNum w:abstractNumId="0" w15:restartNumberingAfterBreak="0">
     <w:nsid w:val="EB473B23"/>
     <w:multiLevelType w:val="hybridMultilevel"/>
@@ -7877,7 +7008,7 @@
 </file>
 
 <file path=word/styles.xml><?xml version="1.0" encoding="utf-8"?>
-<w:styles xmlns:mc="http://schemas.openxmlformats.org/markup-compatibility/2006" xmlns:r="http://schemas.openxmlformats.org/officeDocument/2006/relationships" xmlns:w="http://schemas.openxmlformats.org/wordprocessingml/2006/main" xmlns:w14="http://schemas.microsoft.com/office/word/2010/wordml" xmlns:w15="http://schemas.microsoft.com/office/word/2012/wordml" xmlns:w16cex="http://schemas.microsoft.com/office/word/2018/wordml/cex" xmlns:w16cid="http://schemas.microsoft.com/office/word/2016/wordml/cid" xmlns:w16="http://schemas.microsoft.com/office/word/2018/wordml" xmlns:w16sdtdh="http://schemas.microsoft.com/office/word/2020/wordml/sdtdatahash" xmlns:w16se="http://schemas.microsoft.com/office/word/2015/wordml/symex" mc:Ignorable="w14 w15 w16se w16cid w16 w16cex w16sdtdh">
+<w:styles xmlns:mc="http://schemas.openxmlformats.org/markup-compatibility/2006" xmlns:r="http://schemas.openxmlformats.org/officeDocument/2006/relationships" xmlns:w="http://schemas.openxmlformats.org/wordprocessingml/2006/main" xmlns:w14="http://schemas.microsoft.com/office/word/2010/wordml" xmlns:w15="http://schemas.microsoft.com/office/word/2012/wordml" mc:Ignorable="w14 w15">
   <w:docDefaults>
     <w:rPrDefault>
       <w:rPr>
@@ -7893,7 +7024,7 @@
       </w:pPr>
     </w:pPrDefault>
   </w:docDefaults>
-  <w:latentStyles w:defLockedState="0" w:defUIPriority="99" w:defSemiHidden="0" w:defUnhideWhenUsed="0" w:defQFormat="0" w:count="376">
+  <w:latentStyles w:defLockedState="0" w:defUIPriority="99" w:defSemiHidden="0" w:defUnhideWhenUsed="0" w:defQFormat="0" w:count="371">
     <w:lsdException w:name="Normal" w:uiPriority="0" w:qFormat="1"/>
     <w:lsdException w:name="heading 1" w:uiPriority="9" w:qFormat="1"/>
     <w:lsdException w:name="heading 2" w:semiHidden="1" w:uiPriority="9" w:unhideWhenUsed="1" w:qFormat="1"/>
@@ -8265,11 +7396,6 @@
     <w:lsdException w:name="List Table 5 Dark Accent 6" w:uiPriority="50"/>
     <w:lsdException w:name="List Table 6 Colorful Accent 6" w:uiPriority="51"/>
     <w:lsdException w:name="List Table 7 Colorful Accent 6" w:uiPriority="52"/>
-    <w:lsdException w:name="Mention" w:semiHidden="1" w:unhideWhenUsed="1"/>
-    <w:lsdException w:name="Smart Hyperlink" w:semiHidden="1" w:unhideWhenUsed="1"/>
-    <w:lsdException w:name="Hashtag" w:semiHidden="1" w:unhideWhenUsed="1"/>
-    <w:lsdException w:name="Unresolved Mention" w:semiHidden="1" w:unhideWhenUsed="1"/>
-    <w:lsdException w:name="Smart Link" w:semiHidden="1" w:unhideWhenUsed="1"/>
   </w:latentStyles>
   <w:style w:type="paragraph" w:default="1" w:styleId="Normal">
     <w:name w:val="Normal"/>
@@ -8284,11 +7410,11 @@
       <w:lang w:val="pt-PT"/>
     </w:rPr>
   </w:style>
-  <w:style w:type="paragraph" w:styleId="Ttulo1">
+  <w:style w:type="paragraph" w:styleId="Heading1">
     <w:name w:val="heading 1"/>
     <w:basedOn w:val="Normal"/>
     <w:next w:val="Normal"/>
-    <w:link w:val="Ttulo1Carter"/>
+    <w:link w:val="Heading1Char"/>
     <w:uiPriority w:val="9"/>
     <w:qFormat/>
     <w:rsid w:val="003B0F33"/>
@@ -8305,11 +7431,11 @@
       <w:szCs w:val="32"/>
     </w:rPr>
   </w:style>
-  <w:style w:type="paragraph" w:styleId="Ttulo2">
+  <w:style w:type="paragraph" w:styleId="Heading2">
     <w:name w:val="heading 2"/>
     <w:basedOn w:val="Normal"/>
     <w:next w:val="Normal"/>
-    <w:link w:val="Ttulo2Carter"/>
+    <w:link w:val="Heading2Char"/>
     <w:uiPriority w:val="9"/>
     <w:unhideWhenUsed/>
     <w:qFormat/>
@@ -8328,11 +7454,11 @@
       <w:szCs w:val="26"/>
     </w:rPr>
   </w:style>
-  <w:style w:type="paragraph" w:styleId="Ttulo3">
+  <w:style w:type="paragraph" w:styleId="Heading3">
     <w:name w:val="heading 3"/>
     <w:basedOn w:val="Normal"/>
     <w:next w:val="Normal"/>
-    <w:link w:val="Ttulo3Carter"/>
+    <w:link w:val="Heading3Char"/>
     <w:uiPriority w:val="9"/>
     <w:semiHidden/>
     <w:unhideWhenUsed/>
@@ -8350,13 +7476,13 @@
       <w:szCs w:val="24"/>
     </w:rPr>
   </w:style>
-  <w:style w:type="character" w:default="1" w:styleId="Tipodeletrapredefinidodopargrafo">
+  <w:style w:type="character" w:default="1" w:styleId="DefaultParagraphFont">
     <w:name w:val="Default Paragraph Font"/>
     <w:uiPriority w:val="1"/>
     <w:semiHidden/>
     <w:unhideWhenUsed/>
   </w:style>
-  <w:style w:type="table" w:default="1" w:styleId="Tabelanormal">
+  <w:style w:type="table" w:default="1" w:styleId="TableNormal">
     <w:name w:val="Normal Table"/>
     <w:uiPriority w:val="99"/>
     <w:semiHidden/>
@@ -8371,16 +7497,16 @@
       </w:tblCellMar>
     </w:tblPr>
   </w:style>
-  <w:style w:type="numbering" w:default="1" w:styleId="Semlista">
+  <w:style w:type="numbering" w:default="1" w:styleId="NoList">
     <w:name w:val="No List"/>
     <w:uiPriority w:val="99"/>
     <w:semiHidden/>
     <w:unhideWhenUsed/>
   </w:style>
-  <w:style w:type="character" w:customStyle="1" w:styleId="Ttulo1Carter">
-    <w:name w:val="Título 1 Caráter"/>
-    <w:basedOn w:val="Tipodeletrapredefinidodopargrafo"/>
-    <w:link w:val="Ttulo1"/>
+  <w:style w:type="character" w:customStyle="1" w:styleId="Heading1Char">
+    <w:name w:val="Heading 1 Char"/>
+    <w:basedOn w:val="DefaultParagraphFont"/>
+    <w:link w:val="Heading1"/>
     <w:uiPriority w:val="9"/>
     <w:rsid w:val="003B0F33"/>
     <w:rPr>
@@ -8391,7 +7517,7 @@
       <w:lang w:val="pt-BR"/>
     </w:rPr>
   </w:style>
-  <w:style w:type="paragraph" w:styleId="PargrafodaLista">
+  <w:style w:type="paragraph" w:styleId="ListParagraph">
     <w:name w:val="List Paragraph"/>
     <w:basedOn w:val="Normal"/>
     <w:uiPriority w:val="34"/>
@@ -8402,10 +7528,10 @@
       <w:contextualSpacing/>
     </w:pPr>
   </w:style>
-  <w:style w:type="character" w:customStyle="1" w:styleId="Ttulo2Carter">
-    <w:name w:val="Título 2 Caráter"/>
-    <w:basedOn w:val="Tipodeletrapredefinidodopargrafo"/>
-    <w:link w:val="Ttulo2"/>
+  <w:style w:type="character" w:customStyle="1" w:styleId="Heading2Char">
+    <w:name w:val="Heading 2 Char"/>
+    <w:basedOn w:val="DefaultParagraphFont"/>
+    <w:link w:val="Heading2"/>
     <w:uiPriority w:val="9"/>
     <w:rsid w:val="003B0F33"/>
     <w:rPr>
@@ -8418,7 +7544,7 @@
   </w:style>
   <w:style w:type="character" w:customStyle="1" w:styleId="sc161">
     <w:name w:val="sc161"/>
-    <w:basedOn w:val="Tipodeletrapredefinidodopargrafo"/>
+    <w:basedOn w:val="DefaultParagraphFont"/>
     <w:rsid w:val="00A365CB"/>
     <w:rPr>
       <w:rFonts w:ascii="Courier New" w:hAnsi="Courier New" w:cs="Courier New" w:hint="default"/>
@@ -8429,7 +7555,7 @@
   </w:style>
   <w:style w:type="character" w:customStyle="1" w:styleId="sc0">
     <w:name w:val="sc0"/>
-    <w:basedOn w:val="Tipodeletrapredefinidodopargrafo"/>
+    <w:basedOn w:val="DefaultParagraphFont"/>
     <w:rsid w:val="00A365CB"/>
     <w:rPr>
       <w:rFonts w:ascii="Courier New" w:hAnsi="Courier New" w:cs="Courier New" w:hint="default"/>
@@ -8440,7 +7566,7 @@
   </w:style>
   <w:style w:type="character" w:customStyle="1" w:styleId="sc11">
     <w:name w:val="sc11"/>
-    <w:basedOn w:val="Tipodeletrapredefinidodopargrafo"/>
+    <w:basedOn w:val="DefaultParagraphFont"/>
     <w:rsid w:val="00A365CB"/>
     <w:rPr>
       <w:rFonts w:ascii="Courier New" w:hAnsi="Courier New" w:cs="Courier New" w:hint="default"/>
@@ -8451,7 +7577,7 @@
   </w:style>
   <w:style w:type="character" w:customStyle="1" w:styleId="sc101">
     <w:name w:val="sc101"/>
-    <w:basedOn w:val="Tipodeletrapredefinidodopargrafo"/>
+    <w:basedOn w:val="DefaultParagraphFont"/>
     <w:rsid w:val="00A365CB"/>
     <w:rPr>
       <w:rFonts w:ascii="Courier New" w:hAnsi="Courier New" w:cs="Courier New" w:hint="default"/>
@@ -8462,7 +7588,7 @@
       <w:szCs w:val="20"/>
     </w:rPr>
   </w:style>
-  <w:style w:type="paragraph" w:styleId="Legenda">
+  <w:style w:type="paragraph" w:styleId="Caption">
     <w:name w:val="caption"/>
     <w:basedOn w:val="Normal"/>
     <w:next w:val="Normal"/>
@@ -8481,10 +7607,10 @@
       <w:szCs w:val="18"/>
     </w:rPr>
   </w:style>
-  <w:style w:type="character" w:customStyle="1" w:styleId="Ttulo3Carter">
-    <w:name w:val="Título 3 Caráter"/>
-    <w:basedOn w:val="Tipodeletrapredefinidodopargrafo"/>
-    <w:link w:val="Ttulo3"/>
+  <w:style w:type="character" w:customStyle="1" w:styleId="Heading3Char">
+    <w:name w:val="Heading 3 Char"/>
+    <w:basedOn w:val="DefaultParagraphFont"/>
+    <w:link w:val="Heading3"/>
     <w:uiPriority w:val="9"/>
     <w:semiHidden/>
     <w:rsid w:val="003B0F33"/>
@@ -8496,9 +7622,9 @@
       <w:lang w:val="pt-BR"/>
     </w:rPr>
   </w:style>
-  <w:style w:type="character" w:styleId="Hiperligao">
+  <w:style w:type="character" w:styleId="Hyperlink">
     <w:name w:val="Hyperlink"/>
-    <w:basedOn w:val="Tipodeletrapredefinidodopargrafo"/>
+    <w:basedOn w:val="DefaultParagraphFont"/>
     <w:uiPriority w:val="99"/>
     <w:unhideWhenUsed/>
     <w:rsid w:val="00DF010D"/>
@@ -8827,7 +7953,7 @@
 </file>
 
 <file path=customXml/itemProps1.xml><?xml version="1.0" encoding="utf-8"?>
-<ds:datastoreItem xmlns:ds="http://schemas.openxmlformats.org/officeDocument/2006/customXml" ds:itemID="{F3485A06-1CA5-4225-987E-F4A18F537773}">
+<ds:datastoreItem xmlns:ds="http://schemas.openxmlformats.org/officeDocument/2006/customXml" ds:itemID="{AB91D091-25D3-41BD-9278-232167A52D82}">
   <ds:schemaRefs>
     <ds:schemaRef ds:uri="http://schemas.openxmlformats.org/officeDocument/2006/bibliography"/>
   </ds:schemaRefs>
